--- a/ISY5004_GC_Project_Final_Report_Group_20.docx
+++ b/ISY5004_GC_Project_Final_Report_Group_20.docx
@@ -105,6 +105,4185 @@
           <w:lang w:val="en-US"/>
         </w:rPr>
       </w:pPr>
+    </w:p>
+    <w:p>
+      <w:pPr>
+        <w:rPr>
+          <w:lang w:val="en-US"/>
+        </w:rPr>
+      </w:pPr>
+    </w:p>
+    <w:p>
+      <w:pPr>
+        <w:rPr>
+          <w:lang w:val="en-US"/>
+        </w:rPr>
+      </w:pPr>
+    </w:p>
+    <w:p>
+      <w:pPr>
+        <w:rPr>
+          <w:lang w:val="en-US"/>
+        </w:rPr>
+      </w:pPr>
+      <w:r>
+        <w:rPr>
+          <w:lang w:val="en-US"/>
+        </w:rPr>
+        <w:t xml:space="preserve">Training </w:t>
+      </w:r>
+      <w:proofErr w:type="gramStart"/>
+      <w:r>
+        <w:rPr>
+          <w:lang w:val="en-US"/>
+        </w:rPr>
+        <w:t>results :</w:t>
+      </w:r>
+      <w:proofErr w:type="gramEnd"/>
+    </w:p>
+    <w:p>
+      <w:pPr>
+        <w:rPr>
+          <w:lang w:val="en-US"/>
+        </w:rPr>
+      </w:pPr>
+    </w:p>
+    <w:p>
+      <w:pPr>
+        <w:rPr>
+          <w:lang w:val="en-US"/>
+        </w:rPr>
+      </w:pPr>
+      <w:r>
+        <w:rPr>
+          <w:lang w:val="en-US"/>
+        </w:rPr>
+        <w:t xml:space="preserve">swetapattnaik@Swetas-MacBook-Air-2 </w:t>
+      </w:r>
+      <w:proofErr w:type="spellStart"/>
+      <w:r>
+        <w:rPr>
+          <w:lang w:val="en-US"/>
+        </w:rPr>
+        <w:t>dynamic_perceiver_model_pipeline</w:t>
+      </w:r>
+      <w:proofErr w:type="spellEnd"/>
+      <w:r>
+        <w:rPr>
+          <w:lang w:val="en-US"/>
+        </w:rPr>
+        <w:t xml:space="preserve"> % python main.py</w:t>
+      </w:r>
+    </w:p>
+    <w:p>
+      <w:pPr>
+        <w:rPr>
+          <w:lang w:val="en-US"/>
+        </w:rPr>
+      </w:pPr>
+      <w:r>
+        <w:rPr>
+          <w:lang w:val="en-US"/>
+        </w:rPr>
+        <w:t>Training Perceiver on original dataset...</w:t>
+      </w:r>
+    </w:p>
+    <w:p>
+      <w:pPr>
+        <w:rPr>
+          <w:lang w:val="en-US"/>
+        </w:rPr>
+      </w:pPr>
+      <w:r>
+        <w:rPr>
+          <w:lang w:val="en-US"/>
+        </w:rPr>
+        <w:t>Epoch 1, Loss: 0.6513</w:t>
+      </w:r>
+    </w:p>
+    <w:p>
+      <w:pPr>
+        <w:rPr>
+          <w:lang w:val="en-US"/>
+        </w:rPr>
+      </w:pPr>
+      <w:r>
+        <w:rPr>
+          <w:lang w:val="en-US"/>
+        </w:rPr>
+        <w:t>Epoch 2, Loss: 0.6452</w:t>
+      </w:r>
+    </w:p>
+    <w:p>
+      <w:pPr>
+        <w:rPr>
+          <w:lang w:val="en-US"/>
+        </w:rPr>
+      </w:pPr>
+      <w:r>
+        <w:rPr>
+          <w:lang w:val="en-US"/>
+        </w:rPr>
+        <w:t>Epoch 3, Loss: 0.6438</w:t>
+      </w:r>
+    </w:p>
+    <w:p>
+      <w:pPr>
+        <w:rPr>
+          <w:lang w:val="en-US"/>
+        </w:rPr>
+      </w:pPr>
+      <w:r>
+        <w:rPr>
+          <w:lang w:val="en-US"/>
+        </w:rPr>
+        <w:t>Epoch 4, Loss: 0.6423</w:t>
+      </w:r>
+    </w:p>
+    <w:p>
+      <w:pPr>
+        <w:rPr>
+          <w:lang w:val="en-US"/>
+        </w:rPr>
+      </w:pPr>
+      <w:r>
+        <w:rPr>
+          <w:lang w:val="en-US"/>
+        </w:rPr>
+        <w:t>Epoch 5, Loss: 0.6419</w:t>
+      </w:r>
+    </w:p>
+    <w:p>
+      <w:pPr>
+        <w:rPr>
+          <w:lang w:val="en-US"/>
+        </w:rPr>
+      </w:pPr>
+      <w:r>
+        <w:rPr>
+          <w:lang w:val="en-US"/>
+        </w:rPr>
+        <w:t>Epoch 6, Loss: 0.6381</w:t>
+      </w:r>
+    </w:p>
+    <w:p>
+      <w:pPr>
+        <w:rPr>
+          <w:lang w:val="en-US"/>
+        </w:rPr>
+      </w:pPr>
+      <w:r>
+        <w:rPr>
+          <w:lang w:val="en-US"/>
+        </w:rPr>
+        <w:t>Epoch 7, Loss: 0.6290</w:t>
+      </w:r>
+    </w:p>
+    <w:p>
+      <w:pPr>
+        <w:rPr>
+          <w:lang w:val="en-US"/>
+        </w:rPr>
+      </w:pPr>
+      <w:r>
+        <w:rPr>
+          <w:lang w:val="en-US"/>
+        </w:rPr>
+        <w:t>Epoch 8, Loss: 0.6141</w:t>
+      </w:r>
+    </w:p>
+    <w:p>
+      <w:pPr>
+        <w:rPr>
+          <w:lang w:val="en-US"/>
+        </w:rPr>
+      </w:pPr>
+      <w:r>
+        <w:rPr>
+          <w:lang w:val="en-US"/>
+        </w:rPr>
+        <w:t>Epoch 9, Loss: 0.5962</w:t>
+      </w:r>
+    </w:p>
+    <w:p>
+      <w:pPr>
+        <w:rPr>
+          <w:lang w:val="en-US"/>
+        </w:rPr>
+      </w:pPr>
+      <w:r>
+        <w:rPr>
+          <w:lang w:val="en-US"/>
+        </w:rPr>
+        <w:t>Epoch 10, Loss: 0.5932</w:t>
+      </w:r>
+    </w:p>
+    <w:p>
+      <w:pPr>
+        <w:rPr>
+          <w:lang w:val="en-US"/>
+        </w:rPr>
+      </w:pPr>
+      <w:r>
+        <w:rPr>
+          <w:lang w:val="en-US"/>
+        </w:rPr>
+        <w:t>Epoch 11, Loss: 0.5879</w:t>
+      </w:r>
+    </w:p>
+    <w:p>
+      <w:pPr>
+        <w:rPr>
+          <w:lang w:val="en-US"/>
+        </w:rPr>
+      </w:pPr>
+      <w:r>
+        <w:rPr>
+          <w:lang w:val="en-US"/>
+        </w:rPr>
+        <w:t>Epoch 12, Loss: 0.5861</w:t>
+      </w:r>
+    </w:p>
+    <w:p>
+      <w:pPr>
+        <w:rPr>
+          <w:lang w:val="en-US"/>
+        </w:rPr>
+      </w:pPr>
+      <w:r>
+        <w:rPr>
+          <w:lang w:val="en-US"/>
+        </w:rPr>
+        <w:t>Epoch 13, Loss: 0.5883</w:t>
+      </w:r>
+    </w:p>
+    <w:p>
+      <w:pPr>
+        <w:rPr>
+          <w:lang w:val="en-US"/>
+        </w:rPr>
+      </w:pPr>
+      <w:r>
+        <w:rPr>
+          <w:lang w:val="en-US"/>
+        </w:rPr>
+        <w:t>Epoch 14, Loss: 0.5839</w:t>
+      </w:r>
+    </w:p>
+    <w:p>
+      <w:pPr>
+        <w:rPr>
+          <w:lang w:val="en-US"/>
+        </w:rPr>
+      </w:pPr>
+      <w:r>
+        <w:rPr>
+          <w:lang w:val="en-US"/>
+        </w:rPr>
+        <w:t>Epoch 15, Loss: 0.5791</w:t>
+      </w:r>
+    </w:p>
+    <w:p>
+      <w:pPr>
+        <w:rPr>
+          <w:lang w:val="en-US"/>
+        </w:rPr>
+      </w:pPr>
+      <w:r>
+        <w:rPr>
+          <w:lang w:val="en-US"/>
+        </w:rPr>
+        <w:t>Epoch 16, Loss: 0.5806</w:t>
+      </w:r>
+    </w:p>
+    <w:p>
+      <w:pPr>
+        <w:rPr>
+          <w:lang w:val="en-US"/>
+        </w:rPr>
+      </w:pPr>
+      <w:r>
+        <w:rPr>
+          <w:lang w:val="en-US"/>
+        </w:rPr>
+        <w:t>Epoch 17, Loss: 0.5785</w:t>
+      </w:r>
+    </w:p>
+    <w:p>
+      <w:pPr>
+        <w:rPr>
+          <w:lang w:val="en-US"/>
+        </w:rPr>
+      </w:pPr>
+      <w:r>
+        <w:rPr>
+          <w:lang w:val="en-US"/>
+        </w:rPr>
+        <w:t>Epoch 18, Loss: 0.5805</w:t>
+      </w:r>
+    </w:p>
+    <w:p>
+      <w:pPr>
+        <w:rPr>
+          <w:lang w:val="en-US"/>
+        </w:rPr>
+      </w:pPr>
+      <w:r>
+        <w:rPr>
+          <w:lang w:val="en-US"/>
+        </w:rPr>
+        <w:t>Epoch 19, Loss: 0.5768</w:t>
+      </w:r>
+    </w:p>
+    <w:p>
+      <w:pPr>
+        <w:rPr>
+          <w:lang w:val="en-US"/>
+        </w:rPr>
+      </w:pPr>
+      <w:r>
+        <w:rPr>
+          <w:lang w:val="en-US"/>
+        </w:rPr>
+        <w:t>Epoch 20, Loss: 0.5763</w:t>
+      </w:r>
+    </w:p>
+    <w:p>
+      <w:pPr>
+        <w:rPr>
+          <w:lang w:val="en-US"/>
+        </w:rPr>
+      </w:pPr>
+      <w:r>
+        <w:rPr>
+          <w:lang w:val="en-US"/>
+        </w:rPr>
+        <w:t>Epoch 21, Loss: 0.5762</w:t>
+      </w:r>
+    </w:p>
+    <w:p>
+      <w:pPr>
+        <w:rPr>
+          <w:lang w:val="en-US"/>
+        </w:rPr>
+      </w:pPr>
+      <w:r>
+        <w:rPr>
+          <w:lang w:val="en-US"/>
+        </w:rPr>
+        <w:t>Epoch 22, Loss: 0.5739</w:t>
+      </w:r>
+    </w:p>
+    <w:p>
+      <w:pPr>
+        <w:rPr>
+          <w:lang w:val="en-US"/>
+        </w:rPr>
+      </w:pPr>
+      <w:r>
+        <w:rPr>
+          <w:lang w:val="en-US"/>
+        </w:rPr>
+        <w:t>Epoch 23, Loss: 0.5712</w:t>
+      </w:r>
+    </w:p>
+    <w:p>
+      <w:pPr>
+        <w:rPr>
+          <w:lang w:val="en-US"/>
+        </w:rPr>
+      </w:pPr>
+      <w:r>
+        <w:rPr>
+          <w:lang w:val="en-US"/>
+        </w:rPr>
+        <w:t>Epoch 24, Loss: 0.5738</w:t>
+      </w:r>
+    </w:p>
+    <w:p>
+      <w:pPr>
+        <w:rPr>
+          <w:lang w:val="en-US"/>
+        </w:rPr>
+      </w:pPr>
+      <w:r>
+        <w:rPr>
+          <w:lang w:val="en-US"/>
+        </w:rPr>
+        <w:t>Epoch 25, Loss: 0.5728</w:t>
+      </w:r>
+    </w:p>
+    <w:p>
+      <w:pPr>
+        <w:rPr>
+          <w:lang w:val="en-US"/>
+        </w:rPr>
+      </w:pPr>
+      <w:r>
+        <w:rPr>
+          <w:lang w:val="en-US"/>
+        </w:rPr>
+        <w:t>Epoch 26, Loss: 0.5724</w:t>
+      </w:r>
+    </w:p>
+    <w:p>
+      <w:pPr>
+        <w:rPr>
+          <w:lang w:val="en-US"/>
+        </w:rPr>
+      </w:pPr>
+      <w:r>
+        <w:rPr>
+          <w:lang w:val="en-US"/>
+        </w:rPr>
+        <w:t>Epoch 27, Loss: 0.5693</w:t>
+      </w:r>
+    </w:p>
+    <w:p>
+      <w:pPr>
+        <w:rPr>
+          <w:lang w:val="en-US"/>
+        </w:rPr>
+      </w:pPr>
+      <w:r>
+        <w:rPr>
+          <w:lang w:val="en-US"/>
+        </w:rPr>
+        <w:t>Epoch 28, Loss: 0.5691</w:t>
+      </w:r>
+    </w:p>
+    <w:p>
+      <w:pPr>
+        <w:rPr>
+          <w:lang w:val="en-US"/>
+        </w:rPr>
+      </w:pPr>
+      <w:r>
+        <w:rPr>
+          <w:lang w:val="en-US"/>
+        </w:rPr>
+        <w:t>Epoch 29, Loss: 0.5678</w:t>
+      </w:r>
+    </w:p>
+    <w:p>
+      <w:pPr>
+        <w:rPr>
+          <w:lang w:val="en-US"/>
+        </w:rPr>
+      </w:pPr>
+      <w:r>
+        <w:rPr>
+          <w:lang w:val="en-US"/>
+        </w:rPr>
+        <w:t>Epoch 30, Loss: 0.5719</w:t>
+      </w:r>
+    </w:p>
+    <w:p>
+      <w:pPr>
+        <w:rPr>
+          <w:lang w:val="en-US"/>
+        </w:rPr>
+      </w:pPr>
+      <w:r>
+        <w:rPr>
+          <w:lang w:val="en-US"/>
+        </w:rPr>
+        <w:t>Epoch 31, Loss: 0.5689</w:t>
+      </w:r>
+    </w:p>
+    <w:p>
+      <w:pPr>
+        <w:rPr>
+          <w:lang w:val="en-US"/>
+        </w:rPr>
+      </w:pPr>
+      <w:r>
+        <w:rPr>
+          <w:lang w:val="en-US"/>
+        </w:rPr>
+        <w:t>Epoch 32, Loss: 0.5673</w:t>
+      </w:r>
+    </w:p>
+    <w:p>
+      <w:pPr>
+        <w:rPr>
+          <w:lang w:val="en-US"/>
+        </w:rPr>
+      </w:pPr>
+      <w:r>
+        <w:rPr>
+          <w:lang w:val="en-US"/>
+        </w:rPr>
+        <w:t>Epoch 33, Loss: 0.5688</w:t>
+      </w:r>
+    </w:p>
+    <w:p>
+      <w:pPr>
+        <w:rPr>
+          <w:lang w:val="en-US"/>
+        </w:rPr>
+      </w:pPr>
+      <w:r>
+        <w:rPr>
+          <w:lang w:val="en-US"/>
+        </w:rPr>
+        <w:t>Epoch 34, Loss: 0.5656</w:t>
+      </w:r>
+    </w:p>
+    <w:p>
+      <w:pPr>
+        <w:rPr>
+          <w:lang w:val="en-US"/>
+        </w:rPr>
+      </w:pPr>
+      <w:r>
+        <w:rPr>
+          <w:lang w:val="en-US"/>
+        </w:rPr>
+        <w:lastRenderedPageBreak/>
+        <w:t>Epoch 35, Loss: 0.5660</w:t>
+      </w:r>
+    </w:p>
+    <w:p>
+      <w:pPr>
+        <w:rPr>
+          <w:lang w:val="en-US"/>
+        </w:rPr>
+      </w:pPr>
+      <w:r>
+        <w:rPr>
+          <w:lang w:val="en-US"/>
+        </w:rPr>
+        <w:t>Epoch 36, Loss: 0.5658</w:t>
+      </w:r>
+    </w:p>
+    <w:p>
+      <w:pPr>
+        <w:rPr>
+          <w:lang w:val="en-US"/>
+        </w:rPr>
+      </w:pPr>
+      <w:r>
+        <w:rPr>
+          <w:lang w:val="en-US"/>
+        </w:rPr>
+        <w:t>Epoch 37, Loss: 0.5658</w:t>
+      </w:r>
+    </w:p>
+    <w:p>
+      <w:pPr>
+        <w:rPr>
+          <w:lang w:val="en-US"/>
+        </w:rPr>
+      </w:pPr>
+      <w:r>
+        <w:rPr>
+          <w:lang w:val="en-US"/>
+        </w:rPr>
+        <w:t>Epoch 38, Loss: 0.5655</w:t>
+      </w:r>
+    </w:p>
+    <w:p>
+      <w:pPr>
+        <w:rPr>
+          <w:lang w:val="en-US"/>
+        </w:rPr>
+      </w:pPr>
+      <w:r>
+        <w:rPr>
+          <w:lang w:val="en-US"/>
+        </w:rPr>
+        <w:t>Epoch 39, Loss: 0.5619</w:t>
+      </w:r>
+    </w:p>
+    <w:p>
+      <w:pPr>
+        <w:rPr>
+          <w:lang w:val="en-US"/>
+        </w:rPr>
+      </w:pPr>
+      <w:r>
+        <w:rPr>
+          <w:lang w:val="en-US"/>
+        </w:rPr>
+        <w:t>Epoch 40, Loss: 0.5637</w:t>
+      </w:r>
+    </w:p>
+    <w:p>
+      <w:pPr>
+        <w:rPr>
+          <w:lang w:val="en-US"/>
+        </w:rPr>
+      </w:pPr>
+      <w:r>
+        <w:rPr>
+          <w:lang w:val="en-US"/>
+        </w:rPr>
+        <w:t>Epoch 41, Loss: 0.5628</w:t>
+      </w:r>
+    </w:p>
+    <w:p>
+      <w:pPr>
+        <w:rPr>
+          <w:lang w:val="en-US"/>
+        </w:rPr>
+      </w:pPr>
+      <w:r>
+        <w:rPr>
+          <w:lang w:val="en-US"/>
+        </w:rPr>
+        <w:t>Epoch 42, Loss: 0.5656</w:t>
+      </w:r>
+    </w:p>
+    <w:p>
+      <w:pPr>
+        <w:rPr>
+          <w:lang w:val="en-US"/>
+        </w:rPr>
+      </w:pPr>
+      <w:r>
+        <w:rPr>
+          <w:lang w:val="en-US"/>
+        </w:rPr>
+        <w:t>Epoch 43, Loss: 0.5652</w:t>
+      </w:r>
+    </w:p>
+    <w:p>
+      <w:pPr>
+        <w:rPr>
+          <w:lang w:val="en-US"/>
+        </w:rPr>
+      </w:pPr>
+      <w:r>
+        <w:rPr>
+          <w:lang w:val="en-US"/>
+        </w:rPr>
+        <w:t>Epoch 44, Loss: 0.5593</w:t>
+      </w:r>
+    </w:p>
+    <w:p>
+      <w:pPr>
+        <w:rPr>
+          <w:lang w:val="en-US"/>
+        </w:rPr>
+      </w:pPr>
+      <w:r>
+        <w:rPr>
+          <w:lang w:val="en-US"/>
+        </w:rPr>
+        <w:t>Epoch 45, Loss: 0.5612</w:t>
+      </w:r>
+    </w:p>
+    <w:p>
+      <w:pPr>
+        <w:rPr>
+          <w:lang w:val="en-US"/>
+        </w:rPr>
+      </w:pPr>
+      <w:r>
+        <w:rPr>
+          <w:lang w:val="en-US"/>
+        </w:rPr>
+        <w:t>Epoch 46, Loss: 0.5613</w:t>
+      </w:r>
+    </w:p>
+    <w:p>
+      <w:pPr>
+        <w:rPr>
+          <w:lang w:val="en-US"/>
+        </w:rPr>
+      </w:pPr>
+      <w:r>
+        <w:rPr>
+          <w:lang w:val="en-US"/>
+        </w:rPr>
+        <w:t>Epoch 47, Loss: 0.5650</w:t>
+      </w:r>
+    </w:p>
+    <w:p>
+      <w:pPr>
+        <w:rPr>
+          <w:lang w:val="en-US"/>
+        </w:rPr>
+      </w:pPr>
+      <w:r>
+        <w:rPr>
+          <w:lang w:val="en-US"/>
+        </w:rPr>
+        <w:t>Epoch 48, Loss: 0.5604</w:t>
+      </w:r>
+    </w:p>
+    <w:p>
+      <w:pPr>
+        <w:rPr>
+          <w:lang w:val="en-US"/>
+        </w:rPr>
+      </w:pPr>
+      <w:r>
+        <w:rPr>
+          <w:lang w:val="en-US"/>
+        </w:rPr>
+        <w:t>Epoch 49, Loss: 0.5634</w:t>
+      </w:r>
+    </w:p>
+    <w:p>
+      <w:pPr>
+        <w:rPr>
+          <w:lang w:val="en-US"/>
+        </w:rPr>
+      </w:pPr>
+      <w:r>
+        <w:rPr>
+          <w:lang w:val="en-US"/>
+        </w:rPr>
+        <w:t>Epoch 50, Loss: 0.5607</w:t>
+      </w:r>
+    </w:p>
+    <w:p>
+      <w:pPr>
+        <w:rPr>
+          <w:lang w:val="en-US"/>
+        </w:rPr>
+      </w:pPr>
+      <w:r>
+        <w:rPr>
+          <w:lang w:val="en-US"/>
+        </w:rPr>
+        <w:t>Epoch 51, Loss: 0.5572</w:t>
+      </w:r>
+    </w:p>
+    <w:p>
+      <w:pPr>
+        <w:rPr>
+          <w:lang w:val="en-US"/>
+        </w:rPr>
+      </w:pPr>
+      <w:r>
+        <w:rPr>
+          <w:lang w:val="en-US"/>
+        </w:rPr>
+        <w:t>Epoch 52, Loss: 0.5594</w:t>
+      </w:r>
+    </w:p>
+    <w:p>
+      <w:pPr>
+        <w:rPr>
+          <w:lang w:val="en-US"/>
+        </w:rPr>
+      </w:pPr>
+      <w:r>
+        <w:rPr>
+          <w:lang w:val="en-US"/>
+        </w:rPr>
+        <w:t>Epoch 53, Loss: 0.5612</w:t>
+      </w:r>
+    </w:p>
+    <w:p>
+      <w:pPr>
+        <w:rPr>
+          <w:lang w:val="en-US"/>
+        </w:rPr>
+      </w:pPr>
+      <w:r>
+        <w:rPr>
+          <w:lang w:val="en-US"/>
+        </w:rPr>
+        <w:t>Epoch 54, Loss: 0.5612</w:t>
+      </w:r>
+    </w:p>
+    <w:p>
+      <w:pPr>
+        <w:rPr>
+          <w:lang w:val="en-US"/>
+        </w:rPr>
+      </w:pPr>
+      <w:r>
+        <w:rPr>
+          <w:lang w:val="en-US"/>
+        </w:rPr>
+        <w:t>Epoch 55, Loss: 0.5590</w:t>
+      </w:r>
+    </w:p>
+    <w:p>
+      <w:pPr>
+        <w:rPr>
+          <w:lang w:val="en-US"/>
+        </w:rPr>
+      </w:pPr>
+      <w:r>
+        <w:rPr>
+          <w:lang w:val="en-US"/>
+        </w:rPr>
+        <w:t>Epoch 56, Loss: 0.5561</w:t>
+      </w:r>
+    </w:p>
+    <w:p>
+      <w:pPr>
+        <w:rPr>
+          <w:lang w:val="en-US"/>
+        </w:rPr>
+      </w:pPr>
+      <w:r>
+        <w:rPr>
+          <w:lang w:val="en-US"/>
+        </w:rPr>
+        <w:t>Epoch 57, Loss: 0.5538</w:t>
+      </w:r>
+    </w:p>
+    <w:p>
+      <w:pPr>
+        <w:rPr>
+          <w:lang w:val="en-US"/>
+        </w:rPr>
+      </w:pPr>
+      <w:r>
+        <w:rPr>
+          <w:lang w:val="en-US"/>
+        </w:rPr>
+        <w:t>Epoch 58, Loss: 0.5590</w:t>
+      </w:r>
+    </w:p>
+    <w:p>
+      <w:pPr>
+        <w:rPr>
+          <w:lang w:val="en-US"/>
+        </w:rPr>
+      </w:pPr>
+      <w:r>
+        <w:rPr>
+          <w:lang w:val="en-US"/>
+        </w:rPr>
+        <w:t>Epoch 59, Loss: 0.5563</w:t>
+      </w:r>
+    </w:p>
+    <w:p>
+      <w:pPr>
+        <w:rPr>
+          <w:lang w:val="en-US"/>
+        </w:rPr>
+      </w:pPr>
+      <w:r>
+        <w:rPr>
+          <w:lang w:val="en-US"/>
+        </w:rPr>
+        <w:t>Epoch 60, Loss: 0.5504</w:t>
+      </w:r>
+    </w:p>
+    <w:p>
+      <w:pPr>
+        <w:rPr>
+          <w:lang w:val="en-US"/>
+        </w:rPr>
+      </w:pPr>
+      <w:r>
+        <w:rPr>
+          <w:lang w:val="en-US"/>
+        </w:rPr>
+        <w:t>Epoch 61, Loss: 0.5527</w:t>
+      </w:r>
+    </w:p>
+    <w:p>
+      <w:pPr>
+        <w:rPr>
+          <w:lang w:val="en-US"/>
+        </w:rPr>
+      </w:pPr>
+      <w:r>
+        <w:rPr>
+          <w:lang w:val="en-US"/>
+        </w:rPr>
+        <w:t>Epoch 62, Loss: 0.5546</w:t>
+      </w:r>
+    </w:p>
+    <w:p>
+      <w:pPr>
+        <w:rPr>
+          <w:lang w:val="en-US"/>
+        </w:rPr>
+      </w:pPr>
+      <w:r>
+        <w:rPr>
+          <w:lang w:val="en-US"/>
+        </w:rPr>
+        <w:t>Epoch 63, Loss: 0.5540</w:t>
+      </w:r>
+    </w:p>
+    <w:p>
+      <w:pPr>
+        <w:rPr>
+          <w:lang w:val="en-US"/>
+        </w:rPr>
+      </w:pPr>
+      <w:r>
+        <w:rPr>
+          <w:lang w:val="en-US"/>
+        </w:rPr>
+        <w:t>Epoch 64, Loss: 0.5519</w:t>
+      </w:r>
+    </w:p>
+    <w:p>
+      <w:pPr>
+        <w:rPr>
+          <w:lang w:val="en-US"/>
+        </w:rPr>
+      </w:pPr>
+      <w:r>
+        <w:rPr>
+          <w:lang w:val="en-US"/>
+        </w:rPr>
+        <w:t>Epoch 65, Loss: 0.5565</w:t>
+      </w:r>
+    </w:p>
+    <w:p>
+      <w:pPr>
+        <w:rPr>
+          <w:lang w:val="en-US"/>
+        </w:rPr>
+      </w:pPr>
+      <w:r>
+        <w:rPr>
+          <w:lang w:val="en-US"/>
+        </w:rPr>
+        <w:t>Epoch 66, Loss: 0.5498</w:t>
+      </w:r>
+    </w:p>
+    <w:p>
+      <w:pPr>
+        <w:rPr>
+          <w:lang w:val="en-US"/>
+        </w:rPr>
+      </w:pPr>
+      <w:r>
+        <w:rPr>
+          <w:lang w:val="en-US"/>
+        </w:rPr>
+        <w:t>Epoch 67, Loss: 0.5515</w:t>
+      </w:r>
+    </w:p>
+    <w:p>
+      <w:pPr>
+        <w:rPr>
+          <w:lang w:val="en-US"/>
+        </w:rPr>
+      </w:pPr>
+      <w:r>
+        <w:rPr>
+          <w:lang w:val="en-US"/>
+        </w:rPr>
+        <w:t>Epoch 68, Loss: 0.5467</w:t>
+      </w:r>
+    </w:p>
+    <w:p>
+      <w:pPr>
+        <w:rPr>
+          <w:lang w:val="en-US"/>
+        </w:rPr>
+      </w:pPr>
+      <w:r>
+        <w:rPr>
+          <w:lang w:val="en-US"/>
+        </w:rPr>
+        <w:t>Epoch 69, Loss: 0.5461</w:t>
+      </w:r>
+    </w:p>
+    <w:p>
+      <w:pPr>
+        <w:rPr>
+          <w:lang w:val="en-US"/>
+        </w:rPr>
+      </w:pPr>
+      <w:r>
+        <w:rPr>
+          <w:lang w:val="en-US"/>
+        </w:rPr>
+        <w:t>Epoch 70, Loss: 0.5491</w:t>
+      </w:r>
+    </w:p>
+    <w:p>
+      <w:pPr>
+        <w:rPr>
+          <w:lang w:val="en-US"/>
+        </w:rPr>
+      </w:pPr>
+      <w:r>
+        <w:rPr>
+          <w:lang w:val="en-US"/>
+        </w:rPr>
+        <w:t>Epoch 71, Loss: 0.5475</w:t>
+      </w:r>
+    </w:p>
+    <w:p>
+      <w:pPr>
+        <w:rPr>
+          <w:lang w:val="en-US"/>
+        </w:rPr>
+      </w:pPr>
+      <w:r>
+        <w:rPr>
+          <w:lang w:val="en-US"/>
+        </w:rPr>
+        <w:t>Epoch 72, Loss: 0.5449</w:t>
+      </w:r>
+    </w:p>
+    <w:p>
+      <w:pPr>
+        <w:rPr>
+          <w:lang w:val="en-US"/>
+        </w:rPr>
+      </w:pPr>
+      <w:r>
+        <w:rPr>
+          <w:lang w:val="en-US"/>
+        </w:rPr>
+        <w:t>Epoch 73, Loss: 0.5446</w:t>
+      </w:r>
+    </w:p>
+    <w:p>
+      <w:pPr>
+        <w:rPr>
+          <w:lang w:val="en-US"/>
+        </w:rPr>
+      </w:pPr>
+      <w:r>
+        <w:rPr>
+          <w:lang w:val="en-US"/>
+        </w:rPr>
+        <w:t>Epoch 74, Loss: 0.5436</w:t>
+      </w:r>
+    </w:p>
+    <w:p>
+      <w:pPr>
+        <w:rPr>
+          <w:lang w:val="en-US"/>
+        </w:rPr>
+      </w:pPr>
+      <w:r>
+        <w:rPr>
+          <w:lang w:val="en-US"/>
+        </w:rPr>
+        <w:t>Epoch 75, Loss: 0.5473</w:t>
+      </w:r>
+    </w:p>
+    <w:p>
+      <w:pPr>
+        <w:rPr>
+          <w:lang w:val="en-US"/>
+        </w:rPr>
+      </w:pPr>
+      <w:r>
+        <w:rPr>
+          <w:lang w:val="en-US"/>
+        </w:rPr>
+        <w:t>Epoch 76, Loss: 0.5432</w:t>
+      </w:r>
+    </w:p>
+    <w:p>
+      <w:pPr>
+        <w:rPr>
+          <w:lang w:val="en-US"/>
+        </w:rPr>
+      </w:pPr>
+      <w:r>
+        <w:rPr>
+          <w:lang w:val="en-US"/>
+        </w:rPr>
+        <w:t>Epoch 77, Loss: 0.5437</w:t>
+      </w:r>
+    </w:p>
+    <w:p>
+      <w:pPr>
+        <w:rPr>
+          <w:lang w:val="en-US"/>
+        </w:rPr>
+      </w:pPr>
+      <w:r>
+        <w:rPr>
+          <w:lang w:val="en-US"/>
+        </w:rPr>
+        <w:t>Epoch 78, Loss: 0.5420</w:t>
+      </w:r>
+    </w:p>
+    <w:p>
+      <w:pPr>
+        <w:rPr>
+          <w:lang w:val="en-US"/>
+        </w:rPr>
+      </w:pPr>
+      <w:r>
+        <w:rPr>
+          <w:lang w:val="en-US"/>
+        </w:rPr>
+        <w:t>Epoch 79, Loss: 0.5425</w:t>
+      </w:r>
+    </w:p>
+    <w:p>
+      <w:pPr>
+        <w:rPr>
+          <w:lang w:val="en-US"/>
+        </w:rPr>
+      </w:pPr>
+      <w:r>
+        <w:rPr>
+          <w:lang w:val="en-US"/>
+        </w:rPr>
+        <w:t>Epoch 80, Loss: 0.5412</w:t>
+      </w:r>
+    </w:p>
+    <w:p>
+      <w:pPr>
+        <w:rPr>
+          <w:lang w:val="en-US"/>
+        </w:rPr>
+      </w:pPr>
+      <w:r>
+        <w:rPr>
+          <w:lang w:val="en-US"/>
+        </w:rPr>
+        <w:t>Epoch 81, Loss: 0.5397</w:t>
+      </w:r>
+    </w:p>
+    <w:p>
+      <w:pPr>
+        <w:rPr>
+          <w:lang w:val="en-US"/>
+        </w:rPr>
+      </w:pPr>
+      <w:r>
+        <w:rPr>
+          <w:lang w:val="en-US"/>
+        </w:rPr>
+        <w:lastRenderedPageBreak/>
+        <w:t>Epoch 82, Loss: 0.5427</w:t>
+      </w:r>
+    </w:p>
+    <w:p>
+      <w:pPr>
+        <w:rPr>
+          <w:lang w:val="en-US"/>
+        </w:rPr>
+      </w:pPr>
+      <w:r>
+        <w:rPr>
+          <w:lang w:val="en-US"/>
+        </w:rPr>
+        <w:t>Epoch 83, Loss: 0.5389</w:t>
+      </w:r>
+    </w:p>
+    <w:p>
+      <w:pPr>
+        <w:rPr>
+          <w:lang w:val="en-US"/>
+        </w:rPr>
+      </w:pPr>
+      <w:r>
+        <w:rPr>
+          <w:lang w:val="en-US"/>
+        </w:rPr>
+        <w:t>Epoch 84, Loss: 0.5350</w:t>
+      </w:r>
+    </w:p>
+    <w:p>
+      <w:pPr>
+        <w:rPr>
+          <w:lang w:val="en-US"/>
+        </w:rPr>
+      </w:pPr>
+      <w:r>
+        <w:rPr>
+          <w:lang w:val="en-US"/>
+        </w:rPr>
+        <w:t>Epoch 85, Loss: 0.5388</w:t>
+      </w:r>
+    </w:p>
+    <w:p>
+      <w:pPr>
+        <w:rPr>
+          <w:lang w:val="en-US"/>
+        </w:rPr>
+      </w:pPr>
+      <w:r>
+        <w:rPr>
+          <w:lang w:val="en-US"/>
+        </w:rPr>
+        <w:t>Epoch 86, Loss: 0.5360</w:t>
+      </w:r>
+    </w:p>
+    <w:p>
+      <w:pPr>
+        <w:rPr>
+          <w:lang w:val="en-US"/>
+        </w:rPr>
+      </w:pPr>
+      <w:r>
+        <w:rPr>
+          <w:lang w:val="en-US"/>
+        </w:rPr>
+        <w:t>Epoch 87, Loss: 0.5373</w:t>
+      </w:r>
+    </w:p>
+    <w:p>
+      <w:pPr>
+        <w:rPr>
+          <w:lang w:val="en-US"/>
+        </w:rPr>
+      </w:pPr>
+      <w:r>
+        <w:rPr>
+          <w:lang w:val="en-US"/>
+        </w:rPr>
+        <w:t>Epoch 88, Loss: 0.5393</w:t>
+      </w:r>
+    </w:p>
+    <w:p>
+      <w:pPr>
+        <w:rPr>
+          <w:lang w:val="en-US"/>
+        </w:rPr>
+      </w:pPr>
+      <w:r>
+        <w:rPr>
+          <w:lang w:val="en-US"/>
+        </w:rPr>
+        <w:t>Epoch 89, Loss: 0.5355</w:t>
+      </w:r>
+    </w:p>
+    <w:p>
+      <w:pPr>
+        <w:rPr>
+          <w:lang w:val="en-US"/>
+        </w:rPr>
+      </w:pPr>
+      <w:r>
+        <w:rPr>
+          <w:lang w:val="en-US"/>
+        </w:rPr>
+        <w:t>Epoch 90, Loss: 0.5362</w:t>
+      </w:r>
+    </w:p>
+    <w:p>
+      <w:pPr>
+        <w:rPr>
+          <w:lang w:val="en-US"/>
+        </w:rPr>
+      </w:pPr>
+      <w:r>
+        <w:rPr>
+          <w:lang w:val="en-US"/>
+        </w:rPr>
+        <w:t>Epoch 91, Loss: 0.5323</w:t>
+      </w:r>
+    </w:p>
+    <w:p>
+      <w:pPr>
+        <w:rPr>
+          <w:lang w:val="en-US"/>
+        </w:rPr>
+      </w:pPr>
+      <w:r>
+        <w:rPr>
+          <w:lang w:val="en-US"/>
+        </w:rPr>
+        <w:t>Epoch 92, Loss: 0.5318</w:t>
+      </w:r>
+    </w:p>
+    <w:p>
+      <w:pPr>
+        <w:rPr>
+          <w:lang w:val="en-US"/>
+        </w:rPr>
+      </w:pPr>
+      <w:r>
+        <w:rPr>
+          <w:lang w:val="en-US"/>
+        </w:rPr>
+        <w:t>Epoch 93, Loss: 0.5321</w:t>
+      </w:r>
+    </w:p>
+    <w:p>
+      <w:pPr>
+        <w:rPr>
+          <w:lang w:val="en-US"/>
+        </w:rPr>
+      </w:pPr>
+      <w:r>
+        <w:rPr>
+          <w:lang w:val="en-US"/>
+        </w:rPr>
+        <w:t>Epoch 94, Loss: 0.5266</w:t>
+      </w:r>
+    </w:p>
+    <w:p>
+      <w:pPr>
+        <w:rPr>
+          <w:lang w:val="en-US"/>
+        </w:rPr>
+      </w:pPr>
+      <w:r>
+        <w:rPr>
+          <w:lang w:val="en-US"/>
+        </w:rPr>
+        <w:t>Epoch 95, Loss: 0.5327</w:t>
+      </w:r>
+    </w:p>
+    <w:p>
+      <w:pPr>
+        <w:rPr>
+          <w:lang w:val="en-US"/>
+        </w:rPr>
+      </w:pPr>
+      <w:r>
+        <w:rPr>
+          <w:lang w:val="en-US"/>
+        </w:rPr>
+        <w:t>Epoch 96, Loss: 0.5275</w:t>
+      </w:r>
+    </w:p>
+    <w:p>
+      <w:pPr>
+        <w:rPr>
+          <w:lang w:val="en-US"/>
+        </w:rPr>
+      </w:pPr>
+      <w:r>
+        <w:rPr>
+          <w:lang w:val="en-US"/>
+        </w:rPr>
+        <w:t>Epoch 97, Loss: 0.5279</w:t>
+      </w:r>
+    </w:p>
+    <w:p>
+      <w:pPr>
+        <w:rPr>
+          <w:lang w:val="en-US"/>
+        </w:rPr>
+      </w:pPr>
+      <w:r>
+        <w:rPr>
+          <w:lang w:val="en-US"/>
+        </w:rPr>
+        <w:t>Epoch 98, Loss: 0.5256</w:t>
+      </w:r>
+    </w:p>
+    <w:p>
+      <w:pPr>
+        <w:rPr>
+          <w:lang w:val="en-US"/>
+        </w:rPr>
+      </w:pPr>
+      <w:r>
+        <w:rPr>
+          <w:lang w:val="en-US"/>
+        </w:rPr>
+        <w:t>Epoch 99, Loss: 0.5240</w:t>
+      </w:r>
+    </w:p>
+    <w:p>
+      <w:pPr>
+        <w:rPr>
+          <w:lang w:val="en-US"/>
+        </w:rPr>
+      </w:pPr>
+      <w:r>
+        <w:rPr>
+          <w:lang w:val="en-US"/>
+        </w:rPr>
+        <w:t>Epoch 100, Loss: 0.5259</w:t>
+      </w:r>
+    </w:p>
+    <w:p>
+      <w:pPr>
+        <w:rPr>
+          <w:lang w:val="en-US"/>
+        </w:rPr>
+      </w:pPr>
+      <w:r>
+        <w:rPr>
+          <w:lang w:val="en-US"/>
+        </w:rPr>
+        <w:t>Model saved to perceiver_original.pt</w:t>
+      </w:r>
+    </w:p>
+    <w:p>
+      <w:pPr>
+        <w:rPr>
+          <w:lang w:val="en-US"/>
+        </w:rPr>
+      </w:pPr>
+      <w:r>
+        <w:rPr>
+          <w:lang w:val="en-US"/>
+        </w:rPr>
+        <w:t>Training Perceiver on synthetic dataset...</w:t>
+      </w:r>
+    </w:p>
+    <w:p>
+      <w:pPr>
+        <w:rPr>
+          <w:lang w:val="en-US"/>
+        </w:rPr>
+      </w:pPr>
+      <w:r>
+        <w:rPr>
+          <w:lang w:val="en-US"/>
+        </w:rPr>
+        <w:t>Epoch 1, Loss: 0.8667</w:t>
+      </w:r>
+    </w:p>
+    <w:p>
+      <w:pPr>
+        <w:rPr>
+          <w:lang w:val="en-US"/>
+        </w:rPr>
+      </w:pPr>
+      <w:r>
+        <w:rPr>
+          <w:lang w:val="en-US"/>
+        </w:rPr>
+        <w:t>Epoch 2, Loss: 0.7595</w:t>
+      </w:r>
+    </w:p>
+    <w:p>
+      <w:pPr>
+        <w:rPr>
+          <w:lang w:val="en-US"/>
+        </w:rPr>
+      </w:pPr>
+      <w:r>
+        <w:rPr>
+          <w:lang w:val="en-US"/>
+        </w:rPr>
+        <w:t>Epoch 3, Loss: 0.6647</w:t>
+      </w:r>
+    </w:p>
+    <w:p>
+      <w:pPr>
+        <w:rPr>
+          <w:lang w:val="en-US"/>
+        </w:rPr>
+      </w:pPr>
+      <w:r>
+        <w:rPr>
+          <w:lang w:val="en-US"/>
+        </w:rPr>
+        <w:t>Epoch 4, Loss: 0.7233</w:t>
+      </w:r>
+    </w:p>
+    <w:p>
+      <w:pPr>
+        <w:rPr>
+          <w:lang w:val="en-US"/>
+        </w:rPr>
+      </w:pPr>
+      <w:r>
+        <w:rPr>
+          <w:lang w:val="en-US"/>
+        </w:rPr>
+        <w:t>Epoch 5, Loss: 0.7077</w:t>
+      </w:r>
+    </w:p>
+    <w:p>
+      <w:pPr>
+        <w:rPr>
+          <w:lang w:val="en-US"/>
+        </w:rPr>
+      </w:pPr>
+      <w:r>
+        <w:rPr>
+          <w:lang w:val="en-US"/>
+        </w:rPr>
+        <w:t>Epoch 6, Loss: 0.7187</w:t>
+      </w:r>
+    </w:p>
+    <w:p>
+      <w:pPr>
+        <w:rPr>
+          <w:lang w:val="en-US"/>
+        </w:rPr>
+      </w:pPr>
+      <w:r>
+        <w:rPr>
+          <w:lang w:val="en-US"/>
+        </w:rPr>
+        <w:t>Epoch 7, Loss: 0.6767</w:t>
+      </w:r>
+    </w:p>
+    <w:p>
+      <w:pPr>
+        <w:rPr>
+          <w:lang w:val="en-US"/>
+        </w:rPr>
+      </w:pPr>
+      <w:r>
+        <w:rPr>
+          <w:lang w:val="en-US"/>
+        </w:rPr>
+        <w:t>Epoch 8, Loss: 0.6724</w:t>
+      </w:r>
+    </w:p>
+    <w:p>
+      <w:pPr>
+        <w:rPr>
+          <w:lang w:val="en-US"/>
+        </w:rPr>
+      </w:pPr>
+      <w:r>
+        <w:rPr>
+          <w:lang w:val="en-US"/>
+        </w:rPr>
+        <w:t>Epoch 9, Loss: 0.6860</w:t>
+      </w:r>
+    </w:p>
+    <w:p>
+      <w:pPr>
+        <w:rPr>
+          <w:lang w:val="en-US"/>
+        </w:rPr>
+      </w:pPr>
+      <w:r>
+        <w:rPr>
+          <w:lang w:val="en-US"/>
+        </w:rPr>
+        <w:t>Epoch 10, Loss: 0.6935</w:t>
+      </w:r>
+    </w:p>
+    <w:p>
+      <w:pPr>
+        <w:rPr>
+          <w:lang w:val="en-US"/>
+        </w:rPr>
+      </w:pPr>
+      <w:r>
+        <w:rPr>
+          <w:lang w:val="en-US"/>
+        </w:rPr>
+        <w:t>Epoch 11, Loss: 0.6746</w:t>
+      </w:r>
+    </w:p>
+    <w:p>
+      <w:pPr>
+        <w:rPr>
+          <w:lang w:val="en-US"/>
+        </w:rPr>
+      </w:pPr>
+      <w:r>
+        <w:rPr>
+          <w:lang w:val="en-US"/>
+        </w:rPr>
+        <w:t>Epoch 12, Loss: 0.6763</w:t>
+      </w:r>
+    </w:p>
+    <w:p>
+      <w:pPr>
+        <w:rPr>
+          <w:lang w:val="en-US"/>
+        </w:rPr>
+      </w:pPr>
+      <w:r>
+        <w:rPr>
+          <w:lang w:val="en-US"/>
+        </w:rPr>
+        <w:t>Epoch 13, Loss: 0.6537</w:t>
+      </w:r>
+    </w:p>
+    <w:p>
+      <w:pPr>
+        <w:rPr>
+          <w:lang w:val="en-US"/>
+        </w:rPr>
+      </w:pPr>
+      <w:r>
+        <w:rPr>
+          <w:lang w:val="en-US"/>
+        </w:rPr>
+        <w:t>Epoch 14, Loss: 0.6419</w:t>
+      </w:r>
+    </w:p>
+    <w:p>
+      <w:pPr>
+        <w:rPr>
+          <w:lang w:val="en-US"/>
+        </w:rPr>
+      </w:pPr>
+      <w:r>
+        <w:rPr>
+          <w:lang w:val="en-US"/>
+        </w:rPr>
+        <w:t>Epoch 15, Loss: 0.7003</w:t>
+      </w:r>
+    </w:p>
+    <w:p>
+      <w:pPr>
+        <w:rPr>
+          <w:lang w:val="en-US"/>
+        </w:rPr>
+      </w:pPr>
+      <w:r>
+        <w:rPr>
+          <w:lang w:val="en-US"/>
+        </w:rPr>
+        <w:t>Epoch 16, Loss: 0.6370</w:t>
+      </w:r>
+    </w:p>
+    <w:p>
+      <w:pPr>
+        <w:rPr>
+          <w:lang w:val="en-US"/>
+        </w:rPr>
+      </w:pPr>
+      <w:r>
+        <w:rPr>
+          <w:lang w:val="en-US"/>
+        </w:rPr>
+        <w:t>Epoch 17, Loss: 0.6842</w:t>
+      </w:r>
+    </w:p>
+    <w:p>
+      <w:pPr>
+        <w:rPr>
+          <w:lang w:val="en-US"/>
+        </w:rPr>
+      </w:pPr>
+      <w:r>
+        <w:rPr>
+          <w:lang w:val="en-US"/>
+        </w:rPr>
+        <w:t>Epoch 18, Loss: 0.6775</w:t>
+      </w:r>
+    </w:p>
+    <w:p>
+      <w:pPr>
+        <w:rPr>
+          <w:lang w:val="en-US"/>
+        </w:rPr>
+      </w:pPr>
+      <w:r>
+        <w:rPr>
+          <w:lang w:val="en-US"/>
+        </w:rPr>
+        <w:t>Epoch 19, Loss: 0.5734</w:t>
+      </w:r>
+    </w:p>
+    <w:p>
+      <w:pPr>
+        <w:rPr>
+          <w:lang w:val="en-US"/>
+        </w:rPr>
+      </w:pPr>
+      <w:r>
+        <w:rPr>
+          <w:lang w:val="en-US"/>
+        </w:rPr>
+        <w:t>Epoch 20, Loss: 0.6505</w:t>
+      </w:r>
+    </w:p>
+    <w:p>
+      <w:pPr>
+        <w:rPr>
+          <w:lang w:val="en-US"/>
+        </w:rPr>
+      </w:pPr>
+      <w:r>
+        <w:rPr>
+          <w:lang w:val="en-US"/>
+        </w:rPr>
+        <w:t>Epoch 21, Loss: 0.6425</w:t>
+      </w:r>
+    </w:p>
+    <w:p>
+      <w:pPr>
+        <w:rPr>
+          <w:lang w:val="en-US"/>
+        </w:rPr>
+      </w:pPr>
+      <w:r>
+        <w:rPr>
+          <w:lang w:val="en-US"/>
+        </w:rPr>
+        <w:t>Epoch 22, Loss: 0.5686</w:t>
+      </w:r>
+    </w:p>
+    <w:p>
+      <w:pPr>
+        <w:rPr>
+          <w:lang w:val="en-US"/>
+        </w:rPr>
+      </w:pPr>
+      <w:r>
+        <w:rPr>
+          <w:lang w:val="en-US"/>
+        </w:rPr>
+        <w:t>Epoch 23, Loss: 0.5394</w:t>
+      </w:r>
+    </w:p>
+    <w:p>
+      <w:pPr>
+        <w:rPr>
+          <w:lang w:val="en-US"/>
+        </w:rPr>
+      </w:pPr>
+      <w:r>
+        <w:rPr>
+          <w:lang w:val="en-US"/>
+        </w:rPr>
+        <w:t>Epoch 24, Loss: 0.4745</w:t>
+      </w:r>
+    </w:p>
+    <w:p>
+      <w:pPr>
+        <w:rPr>
+          <w:lang w:val="en-US"/>
+        </w:rPr>
+      </w:pPr>
+      <w:r>
+        <w:rPr>
+          <w:lang w:val="en-US"/>
+        </w:rPr>
+        <w:t>Epoch 25, Loss: 0.4132</w:t>
+      </w:r>
+    </w:p>
+    <w:p>
+      <w:pPr>
+        <w:rPr>
+          <w:lang w:val="en-US"/>
+        </w:rPr>
+      </w:pPr>
+      <w:r>
+        <w:rPr>
+          <w:lang w:val="en-US"/>
+        </w:rPr>
+        <w:t>Epoch 26, Loss: 0.3322</w:t>
+      </w:r>
+    </w:p>
+    <w:p>
+      <w:pPr>
+        <w:rPr>
+          <w:lang w:val="en-US"/>
+        </w:rPr>
+      </w:pPr>
+      <w:r>
+        <w:rPr>
+          <w:lang w:val="en-US"/>
+        </w:rPr>
+        <w:lastRenderedPageBreak/>
+        <w:t>Epoch 27, Loss: 0.2110</w:t>
+      </w:r>
+    </w:p>
+    <w:p>
+      <w:pPr>
+        <w:rPr>
+          <w:lang w:val="en-US"/>
+        </w:rPr>
+      </w:pPr>
+      <w:r>
+        <w:rPr>
+          <w:lang w:val="en-US"/>
+        </w:rPr>
+        <w:t>Epoch 28, Loss: 0.1031</w:t>
+      </w:r>
+    </w:p>
+    <w:p>
+      <w:pPr>
+        <w:rPr>
+          <w:lang w:val="en-US"/>
+        </w:rPr>
+      </w:pPr>
+      <w:r>
+        <w:rPr>
+          <w:lang w:val="en-US"/>
+        </w:rPr>
+        <w:t>Epoch 29, Loss: 0.0441</w:t>
+      </w:r>
+    </w:p>
+    <w:p>
+      <w:pPr>
+        <w:rPr>
+          <w:lang w:val="en-US"/>
+        </w:rPr>
+      </w:pPr>
+      <w:r>
+        <w:rPr>
+          <w:lang w:val="en-US"/>
+        </w:rPr>
+        <w:t>Epoch 30, Loss: 0.0155</w:t>
+      </w:r>
+    </w:p>
+    <w:p>
+      <w:pPr>
+        <w:rPr>
+          <w:lang w:val="en-US"/>
+        </w:rPr>
+      </w:pPr>
+      <w:r>
+        <w:rPr>
+          <w:lang w:val="en-US"/>
+        </w:rPr>
+        <w:t>Epoch 31, Loss: 0.0088</w:t>
+      </w:r>
+    </w:p>
+    <w:p>
+      <w:pPr>
+        <w:rPr>
+          <w:lang w:val="en-US"/>
+        </w:rPr>
+      </w:pPr>
+      <w:r>
+        <w:rPr>
+          <w:lang w:val="en-US"/>
+        </w:rPr>
+        <w:t>Epoch 32, Loss: 0.0056</w:t>
+      </w:r>
+    </w:p>
+    <w:p>
+      <w:pPr>
+        <w:rPr>
+          <w:lang w:val="en-US"/>
+        </w:rPr>
+      </w:pPr>
+      <w:r>
+        <w:rPr>
+          <w:lang w:val="en-US"/>
+        </w:rPr>
+        <w:t>Epoch 33, Loss: 0.0038</w:t>
+      </w:r>
+    </w:p>
+    <w:p>
+      <w:pPr>
+        <w:rPr>
+          <w:lang w:val="en-US"/>
+        </w:rPr>
+      </w:pPr>
+      <w:r>
+        <w:rPr>
+          <w:lang w:val="en-US"/>
+        </w:rPr>
+        <w:t>Epoch 34, Loss: 0.0029</w:t>
+      </w:r>
+    </w:p>
+    <w:p>
+      <w:pPr>
+        <w:rPr>
+          <w:lang w:val="en-US"/>
+        </w:rPr>
+      </w:pPr>
+      <w:r>
+        <w:rPr>
+          <w:lang w:val="en-US"/>
+        </w:rPr>
+        <w:t>Epoch 35, Loss: 0.0022</w:t>
+      </w:r>
+    </w:p>
+    <w:p>
+      <w:pPr>
+        <w:rPr>
+          <w:lang w:val="en-US"/>
+        </w:rPr>
+      </w:pPr>
+      <w:r>
+        <w:rPr>
+          <w:lang w:val="en-US"/>
+        </w:rPr>
+        <w:t>Epoch 36, Loss: 0.0017</w:t>
+      </w:r>
+    </w:p>
+    <w:p>
+      <w:pPr>
+        <w:rPr>
+          <w:lang w:val="en-US"/>
+        </w:rPr>
+      </w:pPr>
+      <w:r>
+        <w:rPr>
+          <w:lang w:val="en-US"/>
+        </w:rPr>
+        <w:t>Epoch 37, Loss: 0.0014</w:t>
+      </w:r>
+    </w:p>
+    <w:p>
+      <w:pPr>
+        <w:rPr>
+          <w:lang w:val="en-US"/>
+        </w:rPr>
+      </w:pPr>
+      <w:r>
+        <w:rPr>
+          <w:lang w:val="en-US"/>
+        </w:rPr>
+        <w:t>Epoch 38, Loss: 0.0011</w:t>
+      </w:r>
+    </w:p>
+    <w:p>
+      <w:pPr>
+        <w:rPr>
+          <w:lang w:val="en-US"/>
+        </w:rPr>
+      </w:pPr>
+      <w:r>
+        <w:rPr>
+          <w:lang w:val="en-US"/>
+        </w:rPr>
+        <w:t>Epoch 39, Loss: 0.0009</w:t>
+      </w:r>
+    </w:p>
+    <w:p>
+      <w:pPr>
+        <w:rPr>
+          <w:lang w:val="en-US"/>
+        </w:rPr>
+      </w:pPr>
+      <w:r>
+        <w:rPr>
+          <w:lang w:val="en-US"/>
+        </w:rPr>
+        <w:t>Epoch 40, Loss: 0.0007</w:t>
+      </w:r>
+    </w:p>
+    <w:p>
+      <w:pPr>
+        <w:rPr>
+          <w:lang w:val="en-US"/>
+        </w:rPr>
+      </w:pPr>
+      <w:r>
+        <w:rPr>
+          <w:lang w:val="en-US"/>
+        </w:rPr>
+        <w:t>Epoch 41, Loss: 0.0006</w:t>
+      </w:r>
+    </w:p>
+    <w:p>
+      <w:pPr>
+        <w:rPr>
+          <w:lang w:val="en-US"/>
+        </w:rPr>
+      </w:pPr>
+      <w:r>
+        <w:rPr>
+          <w:lang w:val="en-US"/>
+        </w:rPr>
+        <w:t>Epoch 42, Loss: 0.0005</w:t>
+      </w:r>
+    </w:p>
+    <w:p>
+      <w:pPr>
+        <w:rPr>
+          <w:lang w:val="en-US"/>
+        </w:rPr>
+      </w:pPr>
+      <w:r>
+        <w:rPr>
+          <w:lang w:val="en-US"/>
+        </w:rPr>
+        <w:t>Epoch 43, Loss: 0.0005</w:t>
+      </w:r>
+    </w:p>
+    <w:p>
+      <w:pPr>
+        <w:rPr>
+          <w:lang w:val="en-US"/>
+        </w:rPr>
+      </w:pPr>
+      <w:r>
+        <w:rPr>
+          <w:lang w:val="en-US"/>
+        </w:rPr>
+        <w:t>Epoch 44, Loss: 0.0004</w:t>
+      </w:r>
+    </w:p>
+    <w:p>
+      <w:pPr>
+        <w:rPr>
+          <w:lang w:val="en-US"/>
+        </w:rPr>
+      </w:pPr>
+      <w:r>
+        <w:rPr>
+          <w:lang w:val="en-US"/>
+        </w:rPr>
+        <w:t>Epoch 45, Loss: 0.0003</w:t>
+      </w:r>
+    </w:p>
+    <w:p>
+      <w:pPr>
+        <w:rPr>
+          <w:lang w:val="en-US"/>
+        </w:rPr>
+      </w:pPr>
+      <w:r>
+        <w:rPr>
+          <w:lang w:val="en-US"/>
+        </w:rPr>
+        <w:t>Epoch 46, Loss: 0.0003</w:t>
+      </w:r>
+    </w:p>
+    <w:p>
+      <w:pPr>
+        <w:rPr>
+          <w:lang w:val="en-US"/>
+        </w:rPr>
+      </w:pPr>
+      <w:r>
+        <w:rPr>
+          <w:lang w:val="en-US"/>
+        </w:rPr>
+        <w:t>Epoch 47, Loss: 0.0003</w:t>
+      </w:r>
+    </w:p>
+    <w:p>
+      <w:pPr>
+        <w:rPr>
+          <w:lang w:val="en-US"/>
+        </w:rPr>
+      </w:pPr>
+      <w:r>
+        <w:rPr>
+          <w:lang w:val="en-US"/>
+        </w:rPr>
+        <w:t>Epoch 48, Loss: 0.0003</w:t>
+      </w:r>
+    </w:p>
+    <w:p>
+      <w:pPr>
+        <w:rPr>
+          <w:lang w:val="en-US"/>
+        </w:rPr>
+      </w:pPr>
+      <w:r>
+        <w:rPr>
+          <w:lang w:val="en-US"/>
+        </w:rPr>
+        <w:t>Epoch 49, Loss: 0.0002</w:t>
+      </w:r>
+    </w:p>
+    <w:p>
+      <w:pPr>
+        <w:rPr>
+          <w:lang w:val="en-US"/>
+        </w:rPr>
+      </w:pPr>
+      <w:r>
+        <w:rPr>
+          <w:lang w:val="en-US"/>
+        </w:rPr>
+        <w:t>Epoch 50, Loss: 0.0002</w:t>
+      </w:r>
+    </w:p>
+    <w:p>
+      <w:pPr>
+        <w:rPr>
+          <w:lang w:val="en-US"/>
+        </w:rPr>
+      </w:pPr>
+      <w:r>
+        <w:rPr>
+          <w:lang w:val="en-US"/>
+        </w:rPr>
+        <w:t>Epoch 51, Loss: 0.0002</w:t>
+      </w:r>
+    </w:p>
+    <w:p>
+      <w:pPr>
+        <w:rPr>
+          <w:lang w:val="en-US"/>
+        </w:rPr>
+      </w:pPr>
+      <w:r>
+        <w:rPr>
+          <w:lang w:val="en-US"/>
+        </w:rPr>
+        <w:t>Epoch 52, Loss: 0.0002</w:t>
+      </w:r>
+    </w:p>
+    <w:p>
+      <w:pPr>
+        <w:rPr>
+          <w:lang w:val="en-US"/>
+        </w:rPr>
+      </w:pPr>
+      <w:r>
+        <w:rPr>
+          <w:lang w:val="en-US"/>
+        </w:rPr>
+        <w:t>Epoch 53, Loss: 0.0002</w:t>
+      </w:r>
+    </w:p>
+    <w:p>
+      <w:pPr>
+        <w:rPr>
+          <w:lang w:val="en-US"/>
+        </w:rPr>
+      </w:pPr>
+      <w:r>
+        <w:rPr>
+          <w:lang w:val="en-US"/>
+        </w:rPr>
+        <w:t>Epoch 54, Loss: 0.0002</w:t>
+      </w:r>
+    </w:p>
+    <w:p>
+      <w:pPr>
+        <w:rPr>
+          <w:lang w:val="en-US"/>
+        </w:rPr>
+      </w:pPr>
+      <w:r>
+        <w:rPr>
+          <w:lang w:val="en-US"/>
+        </w:rPr>
+        <w:t>Epoch 55, Loss: 0.0002</w:t>
+      </w:r>
+    </w:p>
+    <w:p>
+      <w:pPr>
+        <w:rPr>
+          <w:lang w:val="en-US"/>
+        </w:rPr>
+      </w:pPr>
+      <w:r>
+        <w:rPr>
+          <w:lang w:val="en-US"/>
+        </w:rPr>
+        <w:t>Epoch 56, Loss: 0.0001</w:t>
+      </w:r>
+    </w:p>
+    <w:p>
+      <w:pPr>
+        <w:rPr>
+          <w:lang w:val="en-US"/>
+        </w:rPr>
+      </w:pPr>
+      <w:r>
+        <w:rPr>
+          <w:lang w:val="en-US"/>
+        </w:rPr>
+        <w:t>Epoch 57, Loss: 0.0001</w:t>
+      </w:r>
+    </w:p>
+    <w:p>
+      <w:pPr>
+        <w:rPr>
+          <w:lang w:val="en-US"/>
+        </w:rPr>
+      </w:pPr>
+      <w:r>
+        <w:rPr>
+          <w:lang w:val="en-US"/>
+        </w:rPr>
+        <w:t>Epoch 58, Loss: 0.0001</w:t>
+      </w:r>
+    </w:p>
+    <w:p>
+      <w:pPr>
+        <w:rPr>
+          <w:lang w:val="en-US"/>
+        </w:rPr>
+      </w:pPr>
+      <w:r>
+        <w:rPr>
+          <w:lang w:val="en-US"/>
+        </w:rPr>
+        <w:t>Epoch 59, Loss: 0.0001</w:t>
+      </w:r>
+    </w:p>
+    <w:p>
+      <w:pPr>
+        <w:rPr>
+          <w:lang w:val="en-US"/>
+        </w:rPr>
+      </w:pPr>
+      <w:r>
+        <w:rPr>
+          <w:lang w:val="en-US"/>
+        </w:rPr>
+        <w:t>Epoch 60, Loss: 0.0001</w:t>
+      </w:r>
+    </w:p>
+    <w:p>
+      <w:pPr>
+        <w:rPr>
+          <w:lang w:val="en-US"/>
+        </w:rPr>
+      </w:pPr>
+      <w:r>
+        <w:rPr>
+          <w:lang w:val="en-US"/>
+        </w:rPr>
+        <w:t>Epoch 61, Loss: 0.0001</w:t>
+      </w:r>
+    </w:p>
+    <w:p>
+      <w:pPr>
+        <w:rPr>
+          <w:lang w:val="en-US"/>
+        </w:rPr>
+      </w:pPr>
+      <w:r>
+        <w:rPr>
+          <w:lang w:val="en-US"/>
+        </w:rPr>
+        <w:t>Epoch 62, Loss: 0.0001</w:t>
+      </w:r>
+    </w:p>
+    <w:p>
+      <w:pPr>
+        <w:rPr>
+          <w:lang w:val="en-US"/>
+        </w:rPr>
+      </w:pPr>
+      <w:r>
+        <w:rPr>
+          <w:lang w:val="en-US"/>
+        </w:rPr>
+        <w:t>Epoch 63, Loss: 0.0001</w:t>
+      </w:r>
+    </w:p>
+    <w:p>
+      <w:pPr>
+        <w:rPr>
+          <w:lang w:val="en-US"/>
+        </w:rPr>
+      </w:pPr>
+      <w:r>
+        <w:rPr>
+          <w:lang w:val="en-US"/>
+        </w:rPr>
+        <w:t>Epoch 64, Loss: 0.0001</w:t>
+      </w:r>
+    </w:p>
+    <w:p>
+      <w:pPr>
+        <w:rPr>
+          <w:lang w:val="en-US"/>
+        </w:rPr>
+      </w:pPr>
+      <w:r>
+        <w:rPr>
+          <w:lang w:val="en-US"/>
+        </w:rPr>
+        <w:t>Epoch 65, Loss: 0.0001</w:t>
+      </w:r>
+    </w:p>
+    <w:p>
+      <w:pPr>
+        <w:rPr>
+          <w:lang w:val="en-US"/>
+        </w:rPr>
+      </w:pPr>
+      <w:r>
+        <w:rPr>
+          <w:lang w:val="en-US"/>
+        </w:rPr>
+        <w:t>Epoch 66, Loss: 0.0001</w:t>
+      </w:r>
+    </w:p>
+    <w:p>
+      <w:pPr>
+        <w:rPr>
+          <w:lang w:val="en-US"/>
+        </w:rPr>
+      </w:pPr>
+      <w:r>
+        <w:rPr>
+          <w:lang w:val="en-US"/>
+        </w:rPr>
+        <w:t>Epoch 67, Loss: 0.0001</w:t>
+      </w:r>
+    </w:p>
+    <w:p>
+      <w:pPr>
+        <w:rPr>
+          <w:lang w:val="en-US"/>
+        </w:rPr>
+      </w:pPr>
+      <w:r>
+        <w:rPr>
+          <w:lang w:val="en-US"/>
+        </w:rPr>
+        <w:t>Epoch 68, Loss: 0.0001</w:t>
+      </w:r>
+    </w:p>
+    <w:p>
+      <w:pPr>
+        <w:rPr>
+          <w:lang w:val="en-US"/>
+        </w:rPr>
+      </w:pPr>
+      <w:r>
+        <w:rPr>
+          <w:lang w:val="en-US"/>
+        </w:rPr>
+        <w:t>Epoch 69, Loss: 0.0001</w:t>
+      </w:r>
+    </w:p>
+    <w:p>
+      <w:pPr>
+        <w:rPr>
+          <w:lang w:val="en-US"/>
+        </w:rPr>
+      </w:pPr>
+      <w:r>
+        <w:rPr>
+          <w:lang w:val="en-US"/>
+        </w:rPr>
+        <w:t>Epoch 70, Loss: 0.0001</w:t>
+      </w:r>
+    </w:p>
+    <w:p>
+      <w:pPr>
+        <w:rPr>
+          <w:lang w:val="en-US"/>
+        </w:rPr>
+      </w:pPr>
+      <w:r>
+        <w:rPr>
+          <w:lang w:val="en-US"/>
+        </w:rPr>
+        <w:t>Epoch 71, Loss: 0.0001</w:t>
+      </w:r>
+    </w:p>
+    <w:p>
+      <w:pPr>
+        <w:rPr>
+          <w:lang w:val="en-US"/>
+        </w:rPr>
+      </w:pPr>
+      <w:r>
+        <w:rPr>
+          <w:lang w:val="en-US"/>
+        </w:rPr>
+        <w:t>Epoch 72, Loss: 0.0001</w:t>
+      </w:r>
+    </w:p>
+    <w:p>
+      <w:pPr>
+        <w:rPr>
+          <w:lang w:val="en-US"/>
+        </w:rPr>
+      </w:pPr>
+      <w:r>
+        <w:rPr>
+          <w:lang w:val="en-US"/>
+        </w:rPr>
+        <w:t>Epoch 73, Loss: 0.0001</w:t>
+      </w:r>
+    </w:p>
+    <w:p>
+      <w:pPr>
+        <w:rPr>
+          <w:lang w:val="en-US"/>
+        </w:rPr>
+      </w:pPr>
+      <w:r>
+        <w:rPr>
+          <w:lang w:val="en-US"/>
+        </w:rPr>
+        <w:lastRenderedPageBreak/>
+        <w:t>Epoch 74, Loss: 0.0001</w:t>
+      </w:r>
+    </w:p>
+    <w:p>
+      <w:pPr>
+        <w:rPr>
+          <w:lang w:val="en-US"/>
+        </w:rPr>
+      </w:pPr>
+      <w:r>
+        <w:rPr>
+          <w:lang w:val="en-US"/>
+        </w:rPr>
+        <w:t>Epoch 75, Loss: 0.0001</w:t>
+      </w:r>
+    </w:p>
+    <w:p>
+      <w:pPr>
+        <w:rPr>
+          <w:lang w:val="en-US"/>
+        </w:rPr>
+      </w:pPr>
+      <w:r>
+        <w:rPr>
+          <w:lang w:val="en-US"/>
+        </w:rPr>
+        <w:t>Epoch 76, Loss: 0.0001</w:t>
+      </w:r>
+    </w:p>
+    <w:p>
+      <w:pPr>
+        <w:rPr>
+          <w:lang w:val="en-US"/>
+        </w:rPr>
+      </w:pPr>
+      <w:r>
+        <w:rPr>
+          <w:lang w:val="en-US"/>
+        </w:rPr>
+        <w:t>Epoch 77, Loss: 0.0001</w:t>
+      </w:r>
+    </w:p>
+    <w:p>
+      <w:pPr>
+        <w:rPr>
+          <w:lang w:val="en-US"/>
+        </w:rPr>
+      </w:pPr>
+      <w:r>
+        <w:rPr>
+          <w:lang w:val="en-US"/>
+        </w:rPr>
+        <w:t>Epoch 78, Loss: 0.0001</w:t>
+      </w:r>
+    </w:p>
+    <w:p>
+      <w:pPr>
+        <w:rPr>
+          <w:lang w:val="en-US"/>
+        </w:rPr>
+      </w:pPr>
+      <w:r>
+        <w:rPr>
+          <w:lang w:val="en-US"/>
+        </w:rPr>
+        <w:t>Epoch 79, Loss: 0.0001</w:t>
+      </w:r>
+    </w:p>
+    <w:p>
+      <w:pPr>
+        <w:rPr>
+          <w:lang w:val="en-US"/>
+        </w:rPr>
+      </w:pPr>
+      <w:r>
+        <w:rPr>
+          <w:lang w:val="en-US"/>
+        </w:rPr>
+        <w:t>Epoch 80, Loss: 0.0001</w:t>
+      </w:r>
+    </w:p>
+    <w:p>
+      <w:pPr>
+        <w:rPr>
+          <w:lang w:val="en-US"/>
+        </w:rPr>
+      </w:pPr>
+      <w:r>
+        <w:rPr>
+          <w:lang w:val="en-US"/>
+        </w:rPr>
+        <w:t>Epoch 81, Loss: 0.0001</w:t>
+      </w:r>
+    </w:p>
+    <w:p>
+      <w:pPr>
+        <w:rPr>
+          <w:lang w:val="en-US"/>
+        </w:rPr>
+      </w:pPr>
+      <w:r>
+        <w:rPr>
+          <w:lang w:val="en-US"/>
+        </w:rPr>
+        <w:t>Epoch 82, Loss: 0.0001</w:t>
+      </w:r>
+    </w:p>
+    <w:p>
+      <w:pPr>
+        <w:rPr>
+          <w:lang w:val="en-US"/>
+        </w:rPr>
+      </w:pPr>
+      <w:r>
+        <w:rPr>
+          <w:lang w:val="en-US"/>
+        </w:rPr>
+        <w:t>Epoch 83, Loss: 0.0001</w:t>
+      </w:r>
+    </w:p>
+    <w:p>
+      <w:pPr>
+        <w:rPr>
+          <w:lang w:val="en-US"/>
+        </w:rPr>
+      </w:pPr>
+      <w:r>
+        <w:rPr>
+          <w:lang w:val="en-US"/>
+        </w:rPr>
+        <w:t>Epoch 84, Loss: 0.0001</w:t>
+      </w:r>
+    </w:p>
+    <w:p>
+      <w:pPr>
+        <w:rPr>
+          <w:lang w:val="en-US"/>
+        </w:rPr>
+      </w:pPr>
+      <w:r>
+        <w:rPr>
+          <w:lang w:val="en-US"/>
+        </w:rPr>
+        <w:t>Epoch 85, Loss: 0.0000</w:t>
+      </w:r>
+    </w:p>
+    <w:p>
+      <w:pPr>
+        <w:rPr>
+          <w:lang w:val="en-US"/>
+        </w:rPr>
+      </w:pPr>
+      <w:r>
+        <w:rPr>
+          <w:lang w:val="en-US"/>
+        </w:rPr>
+        <w:t>Epoch 86, Loss: 0.0000</w:t>
+      </w:r>
+    </w:p>
+    <w:p>
+      <w:pPr>
+        <w:rPr>
+          <w:lang w:val="en-US"/>
+        </w:rPr>
+      </w:pPr>
+      <w:r>
+        <w:rPr>
+          <w:lang w:val="en-US"/>
+        </w:rPr>
+        <w:t>Epoch 87, Loss: 0.0000</w:t>
+      </w:r>
+    </w:p>
+    <w:p>
+      <w:pPr>
+        <w:rPr>
+          <w:lang w:val="en-US"/>
+        </w:rPr>
+      </w:pPr>
+      <w:r>
+        <w:rPr>
+          <w:lang w:val="en-US"/>
+        </w:rPr>
+        <w:t>Epoch 88, Loss: 0.0000</w:t>
+      </w:r>
+    </w:p>
+    <w:p>
+      <w:pPr>
+        <w:rPr>
+          <w:lang w:val="en-US"/>
+        </w:rPr>
+      </w:pPr>
+      <w:r>
+        <w:rPr>
+          <w:lang w:val="en-US"/>
+        </w:rPr>
+        <w:t>Epoch 89, Loss: 0.0000</w:t>
+      </w:r>
+    </w:p>
+    <w:p>
+      <w:pPr>
+        <w:rPr>
+          <w:lang w:val="en-US"/>
+        </w:rPr>
+      </w:pPr>
+      <w:r>
+        <w:rPr>
+          <w:lang w:val="en-US"/>
+        </w:rPr>
+        <w:t>Epoch 90, Loss: 0.0000</w:t>
+      </w:r>
+    </w:p>
+    <w:p>
+      <w:pPr>
+        <w:rPr>
+          <w:lang w:val="en-US"/>
+        </w:rPr>
+      </w:pPr>
+      <w:r>
+        <w:rPr>
+          <w:lang w:val="en-US"/>
+        </w:rPr>
+        <w:t>Epoch 91, Loss: 0.0000</w:t>
+      </w:r>
+    </w:p>
+    <w:p>
+      <w:pPr>
+        <w:rPr>
+          <w:lang w:val="en-US"/>
+        </w:rPr>
+      </w:pPr>
+      <w:r>
+        <w:rPr>
+          <w:lang w:val="en-US"/>
+        </w:rPr>
+        <w:t>Epoch 92, Loss: 0.0000</w:t>
+      </w:r>
+    </w:p>
+    <w:p>
+      <w:pPr>
+        <w:rPr>
+          <w:lang w:val="en-US"/>
+        </w:rPr>
+      </w:pPr>
+      <w:r>
+        <w:rPr>
+          <w:lang w:val="en-US"/>
+        </w:rPr>
+        <w:t>Epoch 93, Loss: 0.0000</w:t>
+      </w:r>
+    </w:p>
+    <w:p>
+      <w:pPr>
+        <w:rPr>
+          <w:lang w:val="en-US"/>
+        </w:rPr>
+      </w:pPr>
+      <w:r>
+        <w:rPr>
+          <w:lang w:val="en-US"/>
+        </w:rPr>
+        <w:t>Epoch 94, Loss: 0.0000</w:t>
+      </w:r>
+    </w:p>
+    <w:p>
+      <w:pPr>
+        <w:rPr>
+          <w:lang w:val="en-US"/>
+        </w:rPr>
+      </w:pPr>
+      <w:r>
+        <w:rPr>
+          <w:lang w:val="en-US"/>
+        </w:rPr>
+        <w:t>Epoch 95, Loss: 0.0000</w:t>
+      </w:r>
+    </w:p>
+    <w:p>
+      <w:pPr>
+        <w:rPr>
+          <w:lang w:val="en-US"/>
+        </w:rPr>
+      </w:pPr>
+      <w:r>
+        <w:rPr>
+          <w:lang w:val="en-US"/>
+        </w:rPr>
+        <w:t>Epoch 96, Loss: 0.0000</w:t>
+      </w:r>
+    </w:p>
+    <w:p>
+      <w:pPr>
+        <w:rPr>
+          <w:lang w:val="en-US"/>
+        </w:rPr>
+      </w:pPr>
+      <w:r>
+        <w:rPr>
+          <w:lang w:val="en-US"/>
+        </w:rPr>
+        <w:t>Epoch 97, Loss: 0.0000</w:t>
+      </w:r>
+    </w:p>
+    <w:p>
+      <w:pPr>
+        <w:rPr>
+          <w:lang w:val="en-US"/>
+        </w:rPr>
+      </w:pPr>
+      <w:r>
+        <w:rPr>
+          <w:lang w:val="en-US"/>
+        </w:rPr>
+        <w:t>Epoch 98, Loss: 0.0000</w:t>
+      </w:r>
+    </w:p>
+    <w:p>
+      <w:pPr>
+        <w:rPr>
+          <w:lang w:val="en-US"/>
+        </w:rPr>
+      </w:pPr>
+      <w:r>
+        <w:rPr>
+          <w:lang w:val="en-US"/>
+        </w:rPr>
+        <w:t>Epoch 99, Loss: 0.0000</w:t>
+      </w:r>
+    </w:p>
+    <w:p>
+      <w:pPr>
+        <w:rPr>
+          <w:lang w:val="en-US"/>
+        </w:rPr>
+      </w:pPr>
+      <w:r>
+        <w:rPr>
+          <w:lang w:val="en-US"/>
+        </w:rPr>
+        <w:t>Epoch 100, Loss: 0.0000</w:t>
+      </w:r>
+    </w:p>
+    <w:p>
+      <w:pPr>
+        <w:rPr>
+          <w:lang w:val="en-US"/>
+        </w:rPr>
+      </w:pPr>
+      <w:r>
+        <w:rPr>
+          <w:lang w:val="en-US"/>
+        </w:rPr>
+        <w:t>Model saved to perceiver_synthetic.pt</w:t>
+      </w:r>
+    </w:p>
+    <w:p>
+      <w:pPr>
+        <w:rPr>
+          <w:lang w:val="en-US"/>
+        </w:rPr>
+      </w:pPr>
+      <w:r>
+        <w:rPr>
+          <w:lang w:val="en-US"/>
+        </w:rPr>
+        <w:t>Training Perceiver on combined dataset...</w:t>
+      </w:r>
+    </w:p>
+    <w:p>
+      <w:pPr>
+        <w:rPr>
+          <w:lang w:val="en-US"/>
+        </w:rPr>
+      </w:pPr>
+      <w:r>
+        <w:rPr>
+          <w:lang w:val="en-US"/>
+        </w:rPr>
+        <w:t>Epoch 1, Loss: 0.6534</w:t>
+      </w:r>
+    </w:p>
+    <w:p>
+      <w:pPr>
+        <w:rPr>
+          <w:lang w:val="en-US"/>
+        </w:rPr>
+      </w:pPr>
+      <w:r>
+        <w:rPr>
+          <w:lang w:val="en-US"/>
+        </w:rPr>
+        <w:t>Epoch 2, Loss: 0.6463</w:t>
+      </w:r>
+    </w:p>
+    <w:p>
+      <w:pPr>
+        <w:rPr>
+          <w:lang w:val="en-US"/>
+        </w:rPr>
+      </w:pPr>
+      <w:r>
+        <w:rPr>
+          <w:lang w:val="en-US"/>
+        </w:rPr>
+        <w:t>Epoch 3, Loss: 0.6434</w:t>
+      </w:r>
+    </w:p>
+    <w:p>
+      <w:pPr>
+        <w:rPr>
+          <w:lang w:val="en-US"/>
+        </w:rPr>
+      </w:pPr>
+      <w:r>
+        <w:rPr>
+          <w:lang w:val="en-US"/>
+        </w:rPr>
+        <w:t>Epoch 4, Loss: 0.6432</w:t>
+      </w:r>
+    </w:p>
+    <w:p>
+      <w:pPr>
+        <w:rPr>
+          <w:lang w:val="en-US"/>
+        </w:rPr>
+      </w:pPr>
+      <w:r>
+        <w:rPr>
+          <w:lang w:val="en-US"/>
+        </w:rPr>
+        <w:t>Epoch 5, Loss: 0.6389</w:t>
+      </w:r>
+    </w:p>
+    <w:p>
+      <w:pPr>
+        <w:rPr>
+          <w:lang w:val="en-US"/>
+        </w:rPr>
+      </w:pPr>
+      <w:r>
+        <w:rPr>
+          <w:lang w:val="en-US"/>
+        </w:rPr>
+        <w:t>Epoch 6, Loss: 0.6389</w:t>
+      </w:r>
+    </w:p>
+    <w:p>
+      <w:pPr>
+        <w:rPr>
+          <w:lang w:val="en-US"/>
+        </w:rPr>
+      </w:pPr>
+      <w:r>
+        <w:rPr>
+          <w:lang w:val="en-US"/>
+        </w:rPr>
+        <w:t>Epoch 7, Loss: 0.6318</w:t>
+      </w:r>
+    </w:p>
+    <w:p>
+      <w:pPr>
+        <w:rPr>
+          <w:lang w:val="en-US"/>
+        </w:rPr>
+      </w:pPr>
+      <w:r>
+        <w:rPr>
+          <w:lang w:val="en-US"/>
+        </w:rPr>
+        <w:t>Epoch 8, Loss: 0.6214</w:t>
+      </w:r>
+    </w:p>
+    <w:p>
+      <w:pPr>
+        <w:rPr>
+          <w:lang w:val="en-US"/>
+        </w:rPr>
+      </w:pPr>
+      <w:r>
+        <w:rPr>
+          <w:lang w:val="en-US"/>
+        </w:rPr>
+        <w:t>Epoch 9, Loss: 0.6018</w:t>
+      </w:r>
+    </w:p>
+    <w:p>
+      <w:pPr>
+        <w:rPr>
+          <w:lang w:val="en-US"/>
+        </w:rPr>
+      </w:pPr>
+      <w:r>
+        <w:rPr>
+          <w:lang w:val="en-US"/>
+        </w:rPr>
+        <w:t>Epoch 10, Loss: 0.5936</w:t>
+      </w:r>
+    </w:p>
+    <w:p>
+      <w:pPr>
+        <w:rPr>
+          <w:lang w:val="en-US"/>
+        </w:rPr>
+      </w:pPr>
+      <w:r>
+        <w:rPr>
+          <w:lang w:val="en-US"/>
+        </w:rPr>
+        <w:t>Epoch 11, Loss: 0.5908</w:t>
+      </w:r>
+    </w:p>
+    <w:p>
+      <w:pPr>
+        <w:rPr>
+          <w:lang w:val="en-US"/>
+        </w:rPr>
+      </w:pPr>
+      <w:r>
+        <w:rPr>
+          <w:lang w:val="en-US"/>
+        </w:rPr>
+        <w:t>Epoch 12, Loss: 0.5866</w:t>
+      </w:r>
+    </w:p>
+    <w:p>
+      <w:pPr>
+        <w:rPr>
+          <w:lang w:val="en-US"/>
+        </w:rPr>
+      </w:pPr>
+      <w:r>
+        <w:rPr>
+          <w:lang w:val="en-US"/>
+        </w:rPr>
+        <w:t>Epoch 13, Loss: 0.5828</w:t>
+      </w:r>
+    </w:p>
+    <w:p>
+      <w:pPr>
+        <w:rPr>
+          <w:lang w:val="en-US"/>
+        </w:rPr>
+      </w:pPr>
+      <w:r>
+        <w:rPr>
+          <w:lang w:val="en-US"/>
+        </w:rPr>
+        <w:t>Epoch 14, Loss: 0.5837</w:t>
+      </w:r>
+    </w:p>
+    <w:p>
+      <w:pPr>
+        <w:rPr>
+          <w:lang w:val="en-US"/>
+        </w:rPr>
+      </w:pPr>
+      <w:r>
+        <w:rPr>
+          <w:lang w:val="en-US"/>
+        </w:rPr>
+        <w:t>Epoch 15, Loss: 0.5829</w:t>
+      </w:r>
+    </w:p>
+    <w:p>
+      <w:pPr>
+        <w:rPr>
+          <w:lang w:val="en-US"/>
+        </w:rPr>
+      </w:pPr>
+      <w:r>
+        <w:rPr>
+          <w:lang w:val="en-US"/>
+        </w:rPr>
+        <w:t>Epoch 16, Loss: 0.5835</w:t>
+      </w:r>
+    </w:p>
+    <w:p>
+      <w:pPr>
+        <w:rPr>
+          <w:lang w:val="en-US"/>
+        </w:rPr>
+      </w:pPr>
+      <w:r>
+        <w:rPr>
+          <w:lang w:val="en-US"/>
+        </w:rPr>
+        <w:t>Epoch 17, Loss: 0.5819</w:t>
+      </w:r>
+    </w:p>
+    <w:p>
+      <w:pPr>
+        <w:rPr>
+          <w:lang w:val="en-US"/>
+        </w:rPr>
+      </w:pPr>
+      <w:r>
+        <w:rPr>
+          <w:lang w:val="en-US"/>
+        </w:rPr>
+        <w:t>Epoch 18, Loss: 0.5790</w:t>
+      </w:r>
+    </w:p>
+    <w:p>
+      <w:pPr>
+        <w:rPr>
+          <w:lang w:val="en-US"/>
+        </w:rPr>
+      </w:pPr>
+      <w:r>
+        <w:rPr>
+          <w:lang w:val="en-US"/>
+        </w:rPr>
+        <w:lastRenderedPageBreak/>
+        <w:t>Epoch 19, Loss: 0.5766</w:t>
+      </w:r>
+    </w:p>
+    <w:p>
+      <w:pPr>
+        <w:rPr>
+          <w:lang w:val="en-US"/>
+        </w:rPr>
+      </w:pPr>
+      <w:r>
+        <w:rPr>
+          <w:lang w:val="en-US"/>
+        </w:rPr>
+        <w:t>Epoch 20, Loss: 0.5774</w:t>
+      </w:r>
+    </w:p>
+    <w:p>
+      <w:pPr>
+        <w:rPr>
+          <w:lang w:val="en-US"/>
+        </w:rPr>
+      </w:pPr>
+      <w:r>
+        <w:rPr>
+          <w:lang w:val="en-US"/>
+        </w:rPr>
+        <w:t>Epoch 21, Loss: 0.5784</w:t>
+      </w:r>
+    </w:p>
+    <w:p>
+      <w:pPr>
+        <w:rPr>
+          <w:lang w:val="en-US"/>
+        </w:rPr>
+      </w:pPr>
+      <w:r>
+        <w:rPr>
+          <w:lang w:val="en-US"/>
+        </w:rPr>
+        <w:t>Epoch 22, Loss: 0.5753</w:t>
+      </w:r>
+    </w:p>
+    <w:p>
+      <w:pPr>
+        <w:rPr>
+          <w:lang w:val="en-US"/>
+        </w:rPr>
+      </w:pPr>
+      <w:r>
+        <w:rPr>
+          <w:lang w:val="en-US"/>
+        </w:rPr>
+        <w:t>Epoch 23, Loss: 0.5772</w:t>
+      </w:r>
+    </w:p>
+    <w:p>
+      <w:pPr>
+        <w:rPr>
+          <w:lang w:val="en-US"/>
+        </w:rPr>
+      </w:pPr>
+      <w:r>
+        <w:rPr>
+          <w:lang w:val="en-US"/>
+        </w:rPr>
+        <w:t>Epoch 24, Loss: 0.5735</w:t>
+      </w:r>
+    </w:p>
+    <w:p>
+      <w:pPr>
+        <w:rPr>
+          <w:lang w:val="en-US"/>
+        </w:rPr>
+      </w:pPr>
+      <w:r>
+        <w:rPr>
+          <w:lang w:val="en-US"/>
+        </w:rPr>
+        <w:t>Epoch 25, Loss: 0.5740</w:t>
+      </w:r>
+    </w:p>
+    <w:p>
+      <w:pPr>
+        <w:rPr>
+          <w:lang w:val="en-US"/>
+        </w:rPr>
+      </w:pPr>
+      <w:r>
+        <w:rPr>
+          <w:lang w:val="en-US"/>
+        </w:rPr>
+        <w:t>Epoch 26, Loss: 0.5726</w:t>
+      </w:r>
+    </w:p>
+    <w:p>
+      <w:pPr>
+        <w:rPr>
+          <w:lang w:val="en-US"/>
+        </w:rPr>
+      </w:pPr>
+      <w:r>
+        <w:rPr>
+          <w:lang w:val="en-US"/>
+        </w:rPr>
+        <w:t>Epoch 27, Loss: 0.5694</w:t>
+      </w:r>
+    </w:p>
+    <w:p>
+      <w:pPr>
+        <w:rPr>
+          <w:lang w:val="en-US"/>
+        </w:rPr>
+      </w:pPr>
+      <w:r>
+        <w:rPr>
+          <w:lang w:val="en-US"/>
+        </w:rPr>
+        <w:t>Epoch 28, Loss: 0.5701</w:t>
+      </w:r>
+    </w:p>
+    <w:p>
+      <w:pPr>
+        <w:rPr>
+          <w:lang w:val="en-US"/>
+        </w:rPr>
+      </w:pPr>
+      <w:r>
+        <w:rPr>
+          <w:lang w:val="en-US"/>
+        </w:rPr>
+        <w:t>Epoch 29, Loss: 0.5701</w:t>
+      </w:r>
+    </w:p>
+    <w:p>
+      <w:pPr>
+        <w:rPr>
+          <w:lang w:val="en-US"/>
+        </w:rPr>
+      </w:pPr>
+      <w:r>
+        <w:rPr>
+          <w:lang w:val="en-US"/>
+        </w:rPr>
+        <w:t>Epoch 30, Loss: 0.5687</w:t>
+      </w:r>
+    </w:p>
+    <w:p>
+      <w:pPr>
+        <w:rPr>
+          <w:lang w:val="en-US"/>
+        </w:rPr>
+      </w:pPr>
+      <w:r>
+        <w:rPr>
+          <w:lang w:val="en-US"/>
+        </w:rPr>
+        <w:t>Epoch 31, Loss: 0.5702</w:t>
+      </w:r>
+    </w:p>
+    <w:p>
+      <w:pPr>
+        <w:rPr>
+          <w:lang w:val="en-US"/>
+        </w:rPr>
+      </w:pPr>
+      <w:r>
+        <w:rPr>
+          <w:lang w:val="en-US"/>
+        </w:rPr>
+        <w:t>Epoch 32, Loss: 0.5695</w:t>
+      </w:r>
+    </w:p>
+    <w:p>
+      <w:pPr>
+        <w:rPr>
+          <w:lang w:val="en-US"/>
+        </w:rPr>
+      </w:pPr>
+      <w:r>
+        <w:rPr>
+          <w:lang w:val="en-US"/>
+        </w:rPr>
+        <w:t>Epoch 33, Loss: 0.5661</w:t>
+      </w:r>
+    </w:p>
+    <w:p>
+      <w:pPr>
+        <w:rPr>
+          <w:lang w:val="en-US"/>
+        </w:rPr>
+      </w:pPr>
+      <w:r>
+        <w:rPr>
+          <w:lang w:val="en-US"/>
+        </w:rPr>
+        <w:t>Epoch 34, Loss: 0.5699</w:t>
+      </w:r>
+    </w:p>
+    <w:p>
+      <w:pPr>
+        <w:rPr>
+          <w:lang w:val="en-US"/>
+        </w:rPr>
+      </w:pPr>
+      <w:r>
+        <w:rPr>
+          <w:lang w:val="en-US"/>
+        </w:rPr>
+        <w:t>Epoch 35, Loss: 0.5667</w:t>
+      </w:r>
+    </w:p>
+    <w:p>
+      <w:pPr>
+        <w:rPr>
+          <w:lang w:val="en-US"/>
+        </w:rPr>
+      </w:pPr>
+      <w:r>
+        <w:rPr>
+          <w:lang w:val="en-US"/>
+        </w:rPr>
+        <w:t>Epoch 36, Loss: 0.5674</w:t>
+      </w:r>
+    </w:p>
+    <w:p>
+      <w:pPr>
+        <w:rPr>
+          <w:lang w:val="en-US"/>
+        </w:rPr>
+      </w:pPr>
+      <w:r>
+        <w:rPr>
+          <w:lang w:val="en-US"/>
+        </w:rPr>
+        <w:t>Epoch 37, Loss: 0.5657</w:t>
+      </w:r>
+    </w:p>
+    <w:p>
+      <w:pPr>
+        <w:rPr>
+          <w:lang w:val="en-US"/>
+        </w:rPr>
+      </w:pPr>
+      <w:r>
+        <w:rPr>
+          <w:lang w:val="en-US"/>
+        </w:rPr>
+        <w:t>Epoch 38, Loss: 0.5640</w:t>
+      </w:r>
+    </w:p>
+    <w:p>
+      <w:pPr>
+        <w:rPr>
+          <w:lang w:val="en-US"/>
+        </w:rPr>
+      </w:pPr>
+      <w:r>
+        <w:rPr>
+          <w:lang w:val="en-US"/>
+        </w:rPr>
+        <w:t>Epoch 39, Loss: 0.5626</w:t>
+      </w:r>
+    </w:p>
+    <w:p>
+      <w:pPr>
+        <w:rPr>
+          <w:lang w:val="en-US"/>
+        </w:rPr>
+      </w:pPr>
+      <w:r>
+        <w:rPr>
+          <w:lang w:val="en-US"/>
+        </w:rPr>
+        <w:t>Epoch 40, Loss: 0.5676</w:t>
+      </w:r>
+    </w:p>
+    <w:p>
+      <w:pPr>
+        <w:rPr>
+          <w:lang w:val="en-US"/>
+        </w:rPr>
+      </w:pPr>
+      <w:r>
+        <w:rPr>
+          <w:lang w:val="en-US"/>
+        </w:rPr>
+        <w:t>Epoch 41, Loss: 0.5643</w:t>
+      </w:r>
+    </w:p>
+    <w:p>
+      <w:pPr>
+        <w:rPr>
+          <w:lang w:val="en-US"/>
+        </w:rPr>
+      </w:pPr>
+      <w:r>
+        <w:rPr>
+          <w:lang w:val="en-US"/>
+        </w:rPr>
+        <w:t>Epoch 42, Loss: 0.5633</w:t>
+      </w:r>
+    </w:p>
+    <w:p>
+      <w:pPr>
+        <w:rPr>
+          <w:lang w:val="en-US"/>
+        </w:rPr>
+      </w:pPr>
+      <w:r>
+        <w:rPr>
+          <w:lang w:val="en-US"/>
+        </w:rPr>
+        <w:t>Epoch 43, Loss: 0.5629</w:t>
+      </w:r>
+    </w:p>
+    <w:p>
+      <w:pPr>
+        <w:rPr>
+          <w:lang w:val="en-US"/>
+        </w:rPr>
+      </w:pPr>
+      <w:r>
+        <w:rPr>
+          <w:lang w:val="en-US"/>
+        </w:rPr>
+        <w:t>Epoch 44, Loss: 0.5606</w:t>
+      </w:r>
+    </w:p>
+    <w:p>
+      <w:pPr>
+        <w:rPr>
+          <w:lang w:val="en-US"/>
+        </w:rPr>
+      </w:pPr>
+      <w:r>
+        <w:rPr>
+          <w:lang w:val="en-US"/>
+        </w:rPr>
+        <w:t>Epoch 45, Loss: 0.5613</w:t>
+      </w:r>
+    </w:p>
+    <w:p>
+      <w:pPr>
+        <w:rPr>
+          <w:lang w:val="en-US"/>
+        </w:rPr>
+      </w:pPr>
+      <w:r>
+        <w:rPr>
+          <w:lang w:val="en-US"/>
+        </w:rPr>
+        <w:t>Epoch 46, Loss: 0.5591</w:t>
+      </w:r>
+    </w:p>
+    <w:p>
+      <w:pPr>
+        <w:rPr>
+          <w:lang w:val="en-US"/>
+        </w:rPr>
+      </w:pPr>
+      <w:r>
+        <w:rPr>
+          <w:lang w:val="en-US"/>
+        </w:rPr>
+        <w:t>Epoch 47, Loss: 0.5568</w:t>
+      </w:r>
+    </w:p>
+    <w:p>
+      <w:pPr>
+        <w:rPr>
+          <w:lang w:val="en-US"/>
+        </w:rPr>
+      </w:pPr>
+      <w:r>
+        <w:rPr>
+          <w:lang w:val="en-US"/>
+        </w:rPr>
+        <w:t>Epoch 48, Loss: 0.5617</w:t>
+      </w:r>
+    </w:p>
+    <w:p>
+      <w:pPr>
+        <w:rPr>
+          <w:lang w:val="en-US"/>
+        </w:rPr>
+      </w:pPr>
+      <w:r>
+        <w:rPr>
+          <w:lang w:val="en-US"/>
+        </w:rPr>
+        <w:t>Epoch 49, Loss: 0.5579</w:t>
+      </w:r>
+    </w:p>
+    <w:p>
+      <w:pPr>
+        <w:rPr>
+          <w:lang w:val="en-US"/>
+        </w:rPr>
+      </w:pPr>
+      <w:r>
+        <w:rPr>
+          <w:lang w:val="en-US"/>
+        </w:rPr>
+        <w:t>Epoch 50, Loss: 0.5571</w:t>
+      </w:r>
+    </w:p>
+    <w:p>
+      <w:pPr>
+        <w:rPr>
+          <w:lang w:val="en-US"/>
+        </w:rPr>
+      </w:pPr>
+      <w:r>
+        <w:rPr>
+          <w:lang w:val="en-US"/>
+        </w:rPr>
+        <w:t>Epoch 51, Loss: 0.5562</w:t>
+      </w:r>
+    </w:p>
+    <w:p>
+      <w:pPr>
+        <w:rPr>
+          <w:lang w:val="en-US"/>
+        </w:rPr>
+      </w:pPr>
+      <w:r>
+        <w:rPr>
+          <w:lang w:val="en-US"/>
+        </w:rPr>
+        <w:t>Epoch 52, Loss: 0.5537</w:t>
+      </w:r>
+    </w:p>
+    <w:p>
+      <w:pPr>
+        <w:rPr>
+          <w:lang w:val="en-US"/>
+        </w:rPr>
+      </w:pPr>
+      <w:r>
+        <w:rPr>
+          <w:lang w:val="en-US"/>
+        </w:rPr>
+        <w:t>Epoch 53, Loss: 0.5563</w:t>
+      </w:r>
+    </w:p>
+    <w:p>
+      <w:pPr>
+        <w:rPr>
+          <w:lang w:val="en-US"/>
+        </w:rPr>
+      </w:pPr>
+      <w:r>
+        <w:rPr>
+          <w:lang w:val="en-US"/>
+        </w:rPr>
+        <w:t>Epoch 54, Loss: 0.5548</w:t>
+      </w:r>
+    </w:p>
+    <w:p>
+      <w:pPr>
+        <w:rPr>
+          <w:lang w:val="en-US"/>
+        </w:rPr>
+      </w:pPr>
+      <w:r>
+        <w:rPr>
+          <w:lang w:val="en-US"/>
+        </w:rPr>
+        <w:t>Epoch 55, Loss: 0.5549</w:t>
+      </w:r>
+    </w:p>
+    <w:p>
+      <w:pPr>
+        <w:rPr>
+          <w:lang w:val="en-US"/>
+        </w:rPr>
+      </w:pPr>
+      <w:r>
+        <w:rPr>
+          <w:lang w:val="en-US"/>
+        </w:rPr>
+        <w:t>Epoch 56, Loss: 0.5524</w:t>
+      </w:r>
+    </w:p>
+    <w:p>
+      <w:pPr>
+        <w:rPr>
+          <w:lang w:val="en-US"/>
+        </w:rPr>
+      </w:pPr>
+      <w:r>
+        <w:rPr>
+          <w:lang w:val="en-US"/>
+        </w:rPr>
+        <w:t>Epoch 57, Loss: 0.5535</w:t>
+      </w:r>
+    </w:p>
+    <w:p>
+      <w:pPr>
+        <w:rPr>
+          <w:lang w:val="en-US"/>
+        </w:rPr>
+      </w:pPr>
+      <w:r>
+        <w:rPr>
+          <w:lang w:val="en-US"/>
+        </w:rPr>
+        <w:t>Epoch 58, Loss: 0.5541</w:t>
+      </w:r>
+    </w:p>
+    <w:p>
+      <w:pPr>
+        <w:rPr>
+          <w:lang w:val="en-US"/>
+        </w:rPr>
+      </w:pPr>
+      <w:r>
+        <w:rPr>
+          <w:lang w:val="en-US"/>
+        </w:rPr>
+        <w:t>Epoch 59, Loss: 0.5505</w:t>
+      </w:r>
+    </w:p>
+    <w:p>
+      <w:pPr>
+        <w:rPr>
+          <w:lang w:val="en-US"/>
+        </w:rPr>
+      </w:pPr>
+      <w:r>
+        <w:rPr>
+          <w:lang w:val="en-US"/>
+        </w:rPr>
+        <w:t>Epoch 60, Loss: 0.5496</w:t>
+      </w:r>
+    </w:p>
+    <w:p>
+      <w:pPr>
+        <w:rPr>
+          <w:lang w:val="en-US"/>
+        </w:rPr>
+      </w:pPr>
+      <w:r>
+        <w:rPr>
+          <w:lang w:val="en-US"/>
+        </w:rPr>
+        <w:t>Epoch 61, Loss: 0.5511</w:t>
+      </w:r>
+    </w:p>
+    <w:p>
+      <w:pPr>
+        <w:rPr>
+          <w:lang w:val="en-US"/>
+        </w:rPr>
+      </w:pPr>
+      <w:r>
+        <w:rPr>
+          <w:lang w:val="en-US"/>
+        </w:rPr>
+        <w:t>Epoch 62, Loss: 0.5484</w:t>
+      </w:r>
+    </w:p>
+    <w:p>
+      <w:pPr>
+        <w:rPr>
+          <w:lang w:val="en-US"/>
+        </w:rPr>
+      </w:pPr>
+      <w:r>
+        <w:rPr>
+          <w:lang w:val="en-US"/>
+        </w:rPr>
+        <w:t>Epoch 63, Loss: 0.5494</w:t>
+      </w:r>
+    </w:p>
+    <w:p>
+      <w:pPr>
+        <w:rPr>
+          <w:lang w:val="en-US"/>
+        </w:rPr>
+      </w:pPr>
+      <w:r>
+        <w:rPr>
+          <w:lang w:val="en-US"/>
+        </w:rPr>
+        <w:t>Epoch 64, Loss: 0.5501</w:t>
+      </w:r>
+    </w:p>
+    <w:p>
+      <w:pPr>
+        <w:rPr>
+          <w:lang w:val="en-US"/>
+        </w:rPr>
+      </w:pPr>
+      <w:r>
+        <w:rPr>
+          <w:lang w:val="en-US"/>
+        </w:rPr>
+        <w:t>Epoch 65, Loss: 0.5466</w:t>
+      </w:r>
+    </w:p>
+    <w:p>
+      <w:pPr>
+        <w:rPr>
+          <w:lang w:val="en-US"/>
+        </w:rPr>
+      </w:pPr>
+      <w:r>
+        <w:rPr>
+          <w:lang w:val="en-US"/>
+        </w:rPr>
+        <w:lastRenderedPageBreak/>
+        <w:t>Epoch 66, Loss: 0.5562</w:t>
+      </w:r>
+    </w:p>
+    <w:p>
+      <w:pPr>
+        <w:rPr>
+          <w:lang w:val="en-US"/>
+        </w:rPr>
+      </w:pPr>
+      <w:r>
+        <w:rPr>
+          <w:lang w:val="en-US"/>
+        </w:rPr>
+        <w:t>Epoch 67, Loss: 0.5475</w:t>
+      </w:r>
+    </w:p>
+    <w:p>
+      <w:pPr>
+        <w:rPr>
+          <w:lang w:val="en-US"/>
+        </w:rPr>
+      </w:pPr>
+      <w:r>
+        <w:rPr>
+          <w:lang w:val="en-US"/>
+        </w:rPr>
+        <w:t>Epoch 68, Loss: 0.5483</w:t>
+      </w:r>
+    </w:p>
+    <w:p>
+      <w:pPr>
+        <w:rPr>
+          <w:lang w:val="en-US"/>
+        </w:rPr>
+      </w:pPr>
+      <w:r>
+        <w:rPr>
+          <w:lang w:val="en-US"/>
+        </w:rPr>
+        <w:t>Epoch 69, Loss: 0.5416</w:t>
+      </w:r>
+    </w:p>
+    <w:p>
+      <w:pPr>
+        <w:rPr>
+          <w:lang w:val="en-US"/>
+        </w:rPr>
+      </w:pPr>
+      <w:r>
+        <w:rPr>
+          <w:lang w:val="en-US"/>
+        </w:rPr>
+        <w:t>Epoch 70, Loss: 0.5422</w:t>
+      </w:r>
+    </w:p>
+    <w:p>
+      <w:pPr>
+        <w:rPr>
+          <w:lang w:val="en-US"/>
+        </w:rPr>
+      </w:pPr>
+      <w:r>
+        <w:rPr>
+          <w:lang w:val="en-US"/>
+        </w:rPr>
+        <w:t>Epoch 71, Loss: 0.5420</w:t>
+      </w:r>
+    </w:p>
+    <w:p>
+      <w:pPr>
+        <w:rPr>
+          <w:lang w:val="en-US"/>
+        </w:rPr>
+      </w:pPr>
+      <w:r>
+        <w:rPr>
+          <w:lang w:val="en-US"/>
+        </w:rPr>
+        <w:t>Epoch 72, Loss: 0.5386</w:t>
+      </w:r>
+    </w:p>
+    <w:p>
+      <w:pPr>
+        <w:rPr>
+          <w:lang w:val="en-US"/>
+        </w:rPr>
+      </w:pPr>
+      <w:r>
+        <w:rPr>
+          <w:lang w:val="en-US"/>
+        </w:rPr>
+        <w:t>Epoch 73, Loss: 0.5447</w:t>
+      </w:r>
+    </w:p>
+    <w:p>
+      <w:pPr>
+        <w:rPr>
+          <w:lang w:val="en-US"/>
+        </w:rPr>
+      </w:pPr>
+      <w:r>
+        <w:rPr>
+          <w:lang w:val="en-US"/>
+        </w:rPr>
+        <w:t>Epoch 74, Loss: 0.5434</w:t>
+      </w:r>
+    </w:p>
+    <w:p>
+      <w:pPr>
+        <w:rPr>
+          <w:lang w:val="en-US"/>
+        </w:rPr>
+      </w:pPr>
+      <w:r>
+        <w:rPr>
+          <w:lang w:val="en-US"/>
+        </w:rPr>
+        <w:t>Epoch 75, Loss: 0.5423</w:t>
+      </w:r>
+    </w:p>
+    <w:p>
+      <w:pPr>
+        <w:rPr>
+          <w:lang w:val="en-US"/>
+        </w:rPr>
+      </w:pPr>
+      <w:r>
+        <w:rPr>
+          <w:lang w:val="en-US"/>
+        </w:rPr>
+        <w:t>Epoch 76, Loss: 0.5416</w:t>
+      </w:r>
+    </w:p>
+    <w:p>
+      <w:pPr>
+        <w:rPr>
+          <w:lang w:val="en-US"/>
+        </w:rPr>
+      </w:pPr>
+      <w:r>
+        <w:rPr>
+          <w:lang w:val="en-US"/>
+        </w:rPr>
+        <w:t>Epoch 77, Loss: 0.5426</w:t>
+      </w:r>
+    </w:p>
+    <w:p>
+      <w:pPr>
+        <w:rPr>
+          <w:lang w:val="en-US"/>
+        </w:rPr>
+      </w:pPr>
+      <w:r>
+        <w:rPr>
+          <w:lang w:val="en-US"/>
+        </w:rPr>
+        <w:t>Epoch 78, Loss: 0.5447</w:t>
+      </w:r>
+    </w:p>
+    <w:p>
+      <w:pPr>
+        <w:rPr>
+          <w:lang w:val="en-US"/>
+        </w:rPr>
+      </w:pPr>
+      <w:r>
+        <w:rPr>
+          <w:lang w:val="en-US"/>
+        </w:rPr>
+        <w:t>Epoch 79, Loss: 0.5416</w:t>
+      </w:r>
+    </w:p>
+    <w:p>
+      <w:pPr>
+        <w:rPr>
+          <w:lang w:val="en-US"/>
+        </w:rPr>
+      </w:pPr>
+      <w:r>
+        <w:rPr>
+          <w:lang w:val="en-US"/>
+        </w:rPr>
+        <w:t>Epoch 80, Loss: 0.5349</w:t>
+      </w:r>
+    </w:p>
+    <w:p>
+      <w:pPr>
+        <w:rPr>
+          <w:lang w:val="en-US"/>
+        </w:rPr>
+      </w:pPr>
+      <w:r>
+        <w:rPr>
+          <w:lang w:val="en-US"/>
+        </w:rPr>
+        <w:t>Epoch 81, Loss: 0.5385</w:t>
+      </w:r>
+    </w:p>
+    <w:p>
+      <w:pPr>
+        <w:rPr>
+          <w:lang w:val="en-US"/>
+        </w:rPr>
+      </w:pPr>
+      <w:r>
+        <w:rPr>
+          <w:lang w:val="en-US"/>
+        </w:rPr>
+        <w:t>Epoch 82, Loss: 0.5333</w:t>
+      </w:r>
+    </w:p>
+    <w:p>
+      <w:pPr>
+        <w:rPr>
+          <w:lang w:val="en-US"/>
+        </w:rPr>
+      </w:pPr>
+      <w:r>
+        <w:rPr>
+          <w:lang w:val="en-US"/>
+        </w:rPr>
+        <w:t>Epoch 83, Loss: 0.5379</w:t>
+      </w:r>
+    </w:p>
+    <w:p>
+      <w:pPr>
+        <w:rPr>
+          <w:lang w:val="en-US"/>
+        </w:rPr>
+      </w:pPr>
+      <w:r>
+        <w:rPr>
+          <w:lang w:val="en-US"/>
+        </w:rPr>
+        <w:t>Epoch 84, Loss: 0.5356</w:t>
+      </w:r>
+    </w:p>
+    <w:p>
+      <w:pPr>
+        <w:rPr>
+          <w:lang w:val="en-US"/>
+        </w:rPr>
+      </w:pPr>
+      <w:r>
+        <w:rPr>
+          <w:lang w:val="en-US"/>
+        </w:rPr>
+        <w:t>Epoch 85, Loss: 0.5388</w:t>
+      </w:r>
+    </w:p>
+    <w:p>
+      <w:pPr>
+        <w:rPr>
+          <w:lang w:val="en-US"/>
+        </w:rPr>
+      </w:pPr>
+      <w:r>
+        <w:rPr>
+          <w:lang w:val="en-US"/>
+        </w:rPr>
+        <w:t>Epoch 86, Loss: 0.5407</w:t>
+      </w:r>
+    </w:p>
+    <w:p>
+      <w:pPr>
+        <w:rPr>
+          <w:lang w:val="en-US"/>
+        </w:rPr>
+      </w:pPr>
+      <w:r>
+        <w:rPr>
+          <w:lang w:val="en-US"/>
+        </w:rPr>
+        <w:t>Epoch 87, Loss: 0.5327</w:t>
+      </w:r>
+    </w:p>
+    <w:p>
+      <w:pPr>
+        <w:rPr>
+          <w:lang w:val="en-US"/>
+        </w:rPr>
+      </w:pPr>
+      <w:r>
+        <w:rPr>
+          <w:lang w:val="en-US"/>
+        </w:rPr>
+        <w:t>Epoch 88, Loss: 0.5362</w:t>
+      </w:r>
+    </w:p>
+    <w:p>
+      <w:pPr>
+        <w:rPr>
+          <w:lang w:val="en-US"/>
+        </w:rPr>
+      </w:pPr>
+      <w:r>
+        <w:rPr>
+          <w:lang w:val="en-US"/>
+        </w:rPr>
+        <w:t>Epoch 89, Loss: 0.5320</w:t>
+      </w:r>
+    </w:p>
+    <w:p>
+      <w:pPr>
+        <w:rPr>
+          <w:lang w:val="en-US"/>
+        </w:rPr>
+      </w:pPr>
+      <w:r>
+        <w:rPr>
+          <w:lang w:val="en-US"/>
+        </w:rPr>
+        <w:t>Epoch 90, Loss: 0.5330</w:t>
+      </w:r>
+    </w:p>
+    <w:p>
+      <w:pPr>
+        <w:rPr>
+          <w:lang w:val="en-US"/>
+        </w:rPr>
+      </w:pPr>
+      <w:r>
+        <w:rPr>
+          <w:lang w:val="en-US"/>
+        </w:rPr>
+        <w:t>Epoch 91, Loss: 0.5312</w:t>
+      </w:r>
+    </w:p>
+    <w:p>
+      <w:pPr>
+        <w:rPr>
+          <w:lang w:val="en-US"/>
+        </w:rPr>
+      </w:pPr>
+      <w:r>
+        <w:rPr>
+          <w:lang w:val="en-US"/>
+        </w:rPr>
+        <w:t>Epoch 92, Loss: 0.5278</w:t>
+      </w:r>
+    </w:p>
+    <w:p>
+      <w:pPr>
+        <w:rPr>
+          <w:lang w:val="en-US"/>
+        </w:rPr>
+      </w:pPr>
+      <w:r>
+        <w:rPr>
+          <w:lang w:val="en-US"/>
+        </w:rPr>
+        <w:t>Epoch 93, Loss: 0.5316</w:t>
+      </w:r>
+    </w:p>
+    <w:p>
+      <w:pPr>
+        <w:rPr>
+          <w:lang w:val="en-US"/>
+        </w:rPr>
+      </w:pPr>
+      <w:r>
+        <w:rPr>
+          <w:lang w:val="en-US"/>
+        </w:rPr>
+        <w:t>Epoch 94, Loss: 0.5300</w:t>
+      </w:r>
+    </w:p>
+    <w:p>
+      <w:pPr>
+        <w:rPr>
+          <w:lang w:val="en-US"/>
+        </w:rPr>
+      </w:pPr>
+      <w:r>
+        <w:rPr>
+          <w:lang w:val="en-US"/>
+        </w:rPr>
+        <w:t>Epoch 95, Loss: 0.5331</w:t>
+      </w:r>
+    </w:p>
+    <w:p>
+      <w:pPr>
+        <w:rPr>
+          <w:lang w:val="en-US"/>
+        </w:rPr>
+      </w:pPr>
+      <w:r>
+        <w:rPr>
+          <w:lang w:val="en-US"/>
+        </w:rPr>
+        <w:t>Epoch 96, Loss: 0.5349</w:t>
+      </w:r>
+    </w:p>
+    <w:p>
+      <w:pPr>
+        <w:rPr>
+          <w:lang w:val="en-US"/>
+        </w:rPr>
+      </w:pPr>
+      <w:r>
+        <w:rPr>
+          <w:lang w:val="en-US"/>
+        </w:rPr>
+        <w:t>Epoch 97, Loss: 0.5290</w:t>
+      </w:r>
+    </w:p>
+    <w:p>
+      <w:pPr>
+        <w:rPr>
+          <w:lang w:val="en-US"/>
+        </w:rPr>
+      </w:pPr>
+      <w:r>
+        <w:rPr>
+          <w:lang w:val="en-US"/>
+        </w:rPr>
+        <w:t>Epoch 98, Loss: 0.5252</w:t>
+      </w:r>
+    </w:p>
+    <w:p>
+      <w:pPr>
+        <w:rPr>
+          <w:lang w:val="en-US"/>
+        </w:rPr>
+      </w:pPr>
+      <w:r>
+        <w:rPr>
+          <w:lang w:val="en-US"/>
+        </w:rPr>
+        <w:t>Epoch 99, Loss: 0.5279</w:t>
+      </w:r>
+    </w:p>
+    <w:p>
+      <w:pPr>
+        <w:rPr>
+          <w:lang w:val="en-US"/>
+        </w:rPr>
+      </w:pPr>
+      <w:r>
+        <w:rPr>
+          <w:lang w:val="en-US"/>
+        </w:rPr>
+        <w:t>Epoch 100, Loss: 0.5270</w:t>
+      </w:r>
+    </w:p>
+    <w:p>
+      <w:pPr>
+        <w:rPr>
+          <w:lang w:val="en-US"/>
+        </w:rPr>
+      </w:pPr>
+      <w:r>
+        <w:rPr>
+          <w:lang w:val="en-US"/>
+        </w:rPr>
+        <w:t>Model saved to perceiver_combined.pt</w:t>
+      </w:r>
+    </w:p>
+    <w:p>
+      <w:pPr>
+        <w:rPr>
+          <w:lang w:val="en-US"/>
+        </w:rPr>
+      </w:pPr>
+      <w:r>
+        <w:rPr>
+          <w:lang w:val="en-US"/>
+        </w:rPr>
+        <w:t>Evaluating Perceiver on original dataset...</w:t>
+      </w:r>
+    </w:p>
+    <w:p>
+      <w:pPr>
+        <w:rPr>
+          <w:lang w:val="en-US"/>
+        </w:rPr>
+      </w:pPr>
+      <w:r>
+        <w:rPr>
+          <w:lang w:val="en-US"/>
+        </w:rPr>
+        <w:t>[ORIGINAL] Accuracy: 65.45%</w:t>
+      </w:r>
+    </w:p>
+    <w:p>
+      <w:pPr>
+        <w:rPr>
+          <w:lang w:val="en-US"/>
+        </w:rPr>
+      </w:pPr>
+      <w:r>
+        <w:rPr>
+          <w:lang w:val="en-US"/>
+        </w:rPr>
+        <w:t>Evaluating Perceiver on synthetic dataset...</w:t>
+      </w:r>
+    </w:p>
+    <w:p>
+      <w:pPr>
+        <w:rPr>
+          <w:lang w:val="en-US"/>
+        </w:rPr>
+      </w:pPr>
+      <w:r>
+        <w:rPr>
+          <w:lang w:val="en-US"/>
+        </w:rPr>
+        <w:t xml:space="preserve">[SYNTHETIC] </w:t>
+      </w:r>
+      <w:r>
+        <w:rPr>
+          <w:highlight w:val="yellow"/>
+          <w:lang w:val="en-US"/>
+        </w:rPr>
+        <w:t>Accuracy: 100.00%</w:t>
+      </w:r>
+      <w:r>
+        <w:rPr>
+          <w:highlight w:val="yellow"/>
+          <w:lang w:val="en-US"/>
+        </w:rPr>
+        <w:t xml:space="preserve"> -&gt; ???? how</w:t>
+      </w:r>
+      <w:r>
+        <w:rPr>
+          <w:highlight w:val="yellow"/>
+          <w:lang w:val="en-US"/>
+        </w:rPr>
+        <w:t>, something is wrong here, need to check</w:t>
+      </w:r>
+    </w:p>
+    <w:p>
+      <w:pPr>
+        <w:rPr>
+          <w:lang w:val="en-US"/>
+        </w:rPr>
+      </w:pPr>
+      <w:r>
+        <w:rPr>
+          <w:lang w:val="en-US"/>
+        </w:rPr>
+        <w:t>Evaluating Perceiver on combined dataset...</w:t>
+      </w:r>
+    </w:p>
+    <w:p>
+      <w:pPr>
+        <w:rPr>
+          <w:lang w:val="en-US"/>
+        </w:rPr>
+      </w:pPr>
+      <w:r>
+        <w:rPr>
+          <w:lang w:val="en-US"/>
+        </w:rPr>
+        <w:t>[COMBINED] Accuracy: 67.29%</w:t>
+      </w:r>
+    </w:p>
+    <w:p>
+      <w:pPr>
+        <w:rPr>
+          <w:lang w:val="en-US"/>
+        </w:rPr>
+      </w:pPr>
+      <w:r>
+        <w:rPr>
+          <w:lang w:val="en-US"/>
+        </w:rPr>
+        <w:t xml:space="preserve">swetapattnaik@Swetas-MacBook-Air-2 </w:t>
+      </w:r>
+      <w:proofErr w:type="spellStart"/>
+      <w:r>
+        <w:rPr>
+          <w:lang w:val="en-US"/>
+        </w:rPr>
+        <w:t>dynamic_perceiver_model_pipeline</w:t>
+      </w:r>
+      <w:proofErr w:type="spellEnd"/>
+      <w:r>
+        <w:rPr>
+          <w:lang w:val="en-US"/>
+        </w:rPr>
+        <w:t xml:space="preserve"> %</w:t>
+      </w:r>
     </w:p>
     <w:sectPr>
       <w:pgSz w:w="11906" w:h="16838"/>
